--- a/project work/Project_Documentation Fitness club management system.docx
+++ b/project work/Project_Documentation Fitness club management system.docx
@@ -1192,10 +1192,7 @@
         <w:ind w:right="412"/>
       </w:pPr>
       <w:r>
-        <w:t>In the name of God, we want to thank God before anything else for granting us success in achieving and completing this project. Writing this book would have been impossible without the help of m</w:t>
-      </w:r>
-      <w:r>
-        <w:t>any people. We would like to commend the help of</w:t>
+        <w:t>In the name of God, we want to thank God before anything else for granting us success in achieving and completing this project. Writing this book would have been impossible without the help of many people. We would like to commend the help of</w:t>
       </w:r>
       <w:r>
         <w:rPr>
@@ -1381,13 +1378,7 @@
         <w:t xml:space="preserve"> </w:t>
       </w:r>
       <w:r>
-        <w:t>directly and introduced us to the work</w:t>
-      </w:r>
-      <w:r>
-        <w:t xml:space="preserve"> methodology and was supportive of us permanently. Many people have made valuable comment suggestions on this proposal which gave us an inspiration to improve our project. We thank all the people for their help directly and indirectly to complete our proje</w:t>
-      </w:r>
-      <w:r>
-        <w:t>ct.</w:t>
+        <w:t>directly and introduced us to the work methodology and was supportive of us permanently. Many people have made valuable comment suggestions on this proposal which gave us an inspiration to improve our project. We thank all the people for their help directly and indirectly to complete our project.</w:t>
       </w:r>
     </w:p>
     <w:p>
@@ -2850,10 +2841,7 @@
         <w:t xml:space="preserve"> </w:t>
       </w:r>
       <w:r>
-        <w:t>of digital platforms. In today's fast-paced world, fitness enthusiasts demand convenience, personalization, and seamless access to their health and wellness journey. This evolution has created a critical need for advanced technological s</w:t>
-      </w:r>
-      <w:r>
-        <w:t>olutions</w:t>
+        <w:t>of digital platforms. In today's fast-paced world, fitness enthusiasts demand convenience, personalization, and seamless access to their health and wellness journey. This evolution has created a critical need for advanced technological solutions</w:t>
       </w:r>
       <w:r>
         <w:rPr>
@@ -3042,10 +3030,7 @@
         <w:t xml:space="preserve"> </w:t>
       </w:r>
       <w:r>
-        <w:t>to transcend conventional management paradigms and deliver an unparalleled experience to their clientele. By integrating a myriad of essential features, this</w:t>
-      </w:r>
-      <w:r>
-        <w:t xml:space="preserve"> application aims to be the central nervous system for any modern fitness</w:t>
+        <w:t>to transcend conventional management paradigms and deliver an unparalleled experience to their clientele. By integrating a myriad of essential features, this application aims to be the central nervous system for any modern fitness</w:t>
       </w:r>
     </w:p>
     <w:p>
@@ -3126,10 +3111,7 @@
         <w:ind w:right="381"/>
       </w:pPr>
       <w:r>
-        <w:t>At its core, this web application is built upon a robust architecture that facilitates efficient managem</w:t>
-      </w:r>
-      <w:r>
-        <w:t>ent of diverse club operations. It recognizes the multi-faceted nature of a fitness business, catering not only to the administrative complexities but also to the core needs of every stakeholder:</w:t>
+        <w:t>At its core, this web application is built upon a robust architecture that facilitates efficient management of diverse club operations. It recognizes the multi-faceted nature of a fitness business, catering not only to the administrative complexities but also to the core needs of every stakeholder:</w:t>
       </w:r>
       <w:r>
         <w:rPr>
@@ -3183,10 +3165,7 @@
         <w:t xml:space="preserve"> </w:t>
       </w:r>
       <w:r>
-        <w:t>dedicated trainers, and most imp</w:t>
-      </w:r>
-      <w:r>
-        <w:t xml:space="preserve">ortantly, the aspiring </w:t>
+        <w:t xml:space="preserve">dedicated trainers, and most importantly, the aspiring </w:t>
       </w:r>
       <w:r>
         <w:rPr>
@@ -3211,10 +3190,7 @@
         <w:t xml:space="preserve"> </w:t>
       </w:r>
       <w:r>
-        <w:t>allowin</w:t>
-      </w:r>
-      <w:r>
-        <w:t>g</w:t>
+        <w:t>allowing</w:t>
       </w:r>
       <w:r>
         <w:rPr>
@@ -3323,10 +3299,7 @@
         <w:t xml:space="preserve"> </w:t>
       </w:r>
       <w:r>
-        <w:t>powerful tools to amplify their impact. It moves beyond simple instruction, enabling them to personalize programs with greater precis</w:t>
-      </w:r>
-      <w:r>
-        <w:t>ion, monitor client progress in real-time, and foster deeper, more</w:t>
+        <w:t>powerful tools to amplify their impact. It moves beyond simple instruction, enabling them to personalize programs with greater precision, monitor client progress in real-time, and foster deeper, more</w:t>
       </w:r>
     </w:p>
     <w:p>
@@ -3411,10 +3384,7 @@
         <w:ind w:right="381"/>
       </w:pPr>
       <w:r>
-        <w:t>For the members, the application is a personal gateway to their fitness aspirations. It breaks down geographical and time barriers, offering immediate access to critical tools and resources that support their health journey. From planning workouts to track</w:t>
-      </w:r>
-      <w:r>
-        <w:t>ing nutrition and purchasing supplements,</w:t>
+        <w:t>For the members, the application is a personal gateway to their fitness aspirations. It breaks down geographical and time barriers, offering immediate access to critical tools and resources that support their health journey. From planning workouts to tracking nutrition and purchasing supplements,</w:t>
       </w:r>
       <w:r>
         <w:rPr>
@@ -3478,13 +3448,7 @@
         <w:ind w:right="517"/>
       </w:pPr>
       <w:r>
-        <w:t>This document serves as a comprehensive guide to the Fitness Club Management System w</w:t>
-      </w:r>
-      <w:r>
-        <w:t>eb application, detailing its sophisticated functionalities and the underlying design principles that make it an indispensable asset in the contemporary fitness landscape. It will elaborate on how the system intelligently integrates disparate functionaliti</w:t>
-      </w:r>
-      <w:r>
-        <w:t>es – from e- commerce capabilities to personalized training modules</w:t>
+        <w:t>This document serves as a comprehensive guide to the Fitness Club Management System web application, detailing its sophisticated functionalities and the underlying design principles that make it an indispensable asset in the contemporary fitness landscape. It will elaborate on how the system intelligently integrates disparate functionalities – from e- commerce capabilities to personalized training modules</w:t>
       </w:r>
       <w:r>
         <w:rPr>
@@ -3692,13 +3656,7 @@
           <w:spacing w:val="-2"/>
         </w:rPr>
         <w:lastRenderedPageBreak/>
-        <w:t>BACKGROUN</w:t>
-      </w:r>
-      <w:r>
-        <w:rPr>
-          <w:spacing w:val="-2"/>
-        </w:rPr>
-        <w:t>D</w:t>
+        <w:t>BACKGROUND</w:t>
       </w:r>
     </w:p>
     <w:p>
@@ -3981,13 +3939,7 @@
         <w:rPr>
           <w:sz w:val="40"/>
         </w:rPr>
-        <w:t>acts as the</w:t>
-      </w:r>
-      <w:r>
-        <w:rPr>
-          <w:sz w:val="40"/>
-        </w:rPr>
-        <w:t xml:space="preserve"> </w:t>
+        <w:t xml:space="preserve">acts as the </w:t>
       </w:r>
       <w:r>
         <w:rPr>
@@ -4154,14 +4106,7 @@
           <w:i/>
           <w:sz w:val="40"/>
         </w:rPr>
-        <w:t>s</w:t>
-      </w:r>
-      <w:r>
-        <w:rPr>
-          <w:i/>
-          <w:sz w:val="40"/>
-        </w:rPr>
-        <w:t>kin, clothes, and makeup</w:t>
+        <w:t>skin, clothes, and makeup</w:t>
       </w:r>
       <w:r>
         <w:rPr>
@@ -4232,13 +4177,7 @@
         <w:rPr>
           <w:sz w:val="40"/>
         </w:rPr>
-        <w:t>presentation a</w:t>
-      </w:r>
-      <w:r>
-        <w:rPr>
-          <w:sz w:val="40"/>
-        </w:rPr>
-        <w:t>nd visual design.</w:t>
+        <w:t>presentation and visual design.</w:t>
       </w:r>
     </w:p>
     <w:p>
@@ -4657,13 +4596,7 @@
         <w:rPr>
           <w:sz w:val="40"/>
         </w:rPr>
-        <w:t>This is perhaps the most signif</w:t>
-      </w:r>
-      <w:r>
-        <w:rPr>
-          <w:sz w:val="40"/>
-        </w:rPr>
-        <w:t>icant advantage. HTML handles content</w:t>
+        <w:t>This is perhaps the most significant advantage. HTML handles content</w:t>
       </w:r>
       <w:r>
         <w:rPr>
@@ -4985,13 +4918,7 @@
         <w:rPr>
           <w:sz w:val="40"/>
         </w:rPr>
-        <w:t>and CSS files are dedica</w:t>
-      </w:r>
-      <w:r>
-        <w:rPr>
-          <w:sz w:val="40"/>
-        </w:rPr>
-        <w:t>ted to styling,</w:t>
+        <w:t>and CSS files are dedicated to styling,</w:t>
       </w:r>
     </w:p>
     <w:p>
@@ -5239,14 +5166,7 @@
           <w:b/>
           <w:sz w:val="40"/>
         </w:rPr>
-        <w:t>Uniform Lo</w:t>
-      </w:r>
-      <w:r>
-        <w:rPr>
-          <w:b/>
-          <w:sz w:val="40"/>
-        </w:rPr>
-        <w:t xml:space="preserve">ok and Feel: </w:t>
+        <w:t xml:space="preserve">Uniform Look and Feel: </w:t>
       </w:r>
       <w:r>
         <w:rPr>
@@ -5617,13 +5537,7 @@
         <w:rPr>
           <w:sz w:val="40"/>
         </w:rPr>
-        <w:t>S</w:t>
-      </w:r>
-      <w:r>
-        <w:rPr>
-          <w:sz w:val="40"/>
-        </w:rPr>
-        <w:t>creen readers and other assistive</w:t>
+        <w:t>Screen readers and other assistive</w:t>
       </w:r>
       <w:r>
         <w:rPr>
@@ -5744,10 +5658,7 @@
         <w:ind w:left="1079" w:hanging="359"/>
       </w:pPr>
       <w:r>
-        <w:t>Be</w:t>
-      </w:r>
-      <w:r>
-        <w:t>tter</w:t>
+        <w:t>Better</w:t>
       </w:r>
       <w:r>
         <w:rPr>
@@ -6291,13 +6202,7 @@
         <w:rPr>
           <w:sz w:val="40"/>
         </w:rPr>
-        <w:t>a main heading, &lt;footer&gt; is the page footer). This can positively impact your website'</w:t>
-      </w:r>
-      <w:r>
-        <w:rPr>
-          <w:sz w:val="40"/>
-        </w:rPr>
-        <w:t>s ranking in search results.</w:t>
+        <w:t>a main heading, &lt;footer&gt; is the page footer). This can positively impact your website's ranking in search results.</w:t>
       </w:r>
     </w:p>
     <w:p>
@@ -6486,13 +6391,7 @@
         <w:rPr>
           <w:sz w:val="40"/>
         </w:rPr>
-        <w:t xml:space="preserve">Using CSS features like media queries, Flexbox, and </w:t>
-      </w:r>
-      <w:r>
-        <w:rPr>
-          <w:sz w:val="40"/>
-        </w:rPr>
-        <w:t>Grid allows developers to create fluid layouts that automatically adjust to different screen sizes and orientations, providing an optimal</w:t>
+        <w:t>Using CSS features like media queries, Flexbox, and Grid allows developers to create fluid layouts that automatically adjust to different screen sizes and orientations, providing an optimal</w:t>
       </w:r>
       <w:r>
         <w:rPr>
@@ -6623,10 +6522,7 @@
         <w:ind w:right="381"/>
       </w:pPr>
       <w:r>
-        <w:t>PHP is a free, open-source, ser</w:t>
-      </w:r>
-      <w:r>
-        <w:t>ver-side scripting language specifically designed for web development. This means that unlike client-side languages like JavaScript (which runs in your browser),</w:t>
+        <w:t>PHP is a free, open-source, server-side scripting language specifically designed for web development. This means that unlike client-side languages like JavaScript (which runs in your browser),</w:t>
       </w:r>
       <w:r>
         <w:rPr>
@@ -6698,10 +6594,7 @@
         <w:t xml:space="preserve"> </w:t>
       </w:r>
       <w:r>
-        <w:t xml:space="preserve">before the web page is sent to the user's browser. The server </w:t>
-      </w:r>
-      <w:r>
-        <w:t>processes the PHP script, generates HTML (or other content), and then sends that HTML to the browser.</w:t>
+        <w:t>before the web page is sent to the user's browser. The server processes the PHP script, generates HTML (or other content), and then sends that HTML to the browser.</w:t>
       </w:r>
     </w:p>
     <w:p>
@@ -7774,13 +7667,7 @@
         <w:rPr>
           <w:sz w:val="40"/>
         </w:rPr>
-        <w:t>interpreter generates dy</w:t>
-      </w:r>
-      <w:r>
-        <w:rPr>
-          <w:sz w:val="40"/>
-        </w:rPr>
-        <w:t>namic HTML content.</w:t>
+        <w:t>interpreter generates dynamic HTML content.</w:t>
       </w:r>
     </w:p>
     <w:p>
@@ -8090,13 +7977,7 @@
         <w:rPr>
           <w:sz w:val="40"/>
         </w:rPr>
-        <w:t xml:space="preserve">It's software that allows you </w:t>
-      </w:r>
-      <w:r>
-        <w:rPr>
-          <w:sz w:val="40"/>
-        </w:rPr>
-        <w:t xml:space="preserve">to store, organize, retrieve, and manage large amounts of data </w:t>
+        <w:t xml:space="preserve">It's software that allows you to store, organize, retrieve, and manage large amounts of data </w:t>
       </w:r>
       <w:r>
         <w:rPr>
@@ -8224,13 +8105,7 @@
         <w:rPr>
           <w:sz w:val="40"/>
         </w:rPr>
-        <w:t>(fields). Relationships can be defined bet</w:t>
-      </w:r>
-      <w:r>
-        <w:rPr>
-          <w:sz w:val="40"/>
-        </w:rPr>
-        <w:t>ween these tables based on common columns, allowing for complex data organization and retrieval.</w:t>
+        <w:t>(fields). Relationships can be defined between these tables based on common columns, allowing for complex data organization and retrieval.</w:t>
       </w:r>
     </w:p>
     <w:p>
@@ -9239,13 +9114,7 @@
         <w:rPr>
           <w:sz w:val="40"/>
         </w:rPr>
-        <w:t>MySQL server to manipulate o</w:t>
-      </w:r>
-      <w:r>
-        <w:rPr>
-          <w:sz w:val="40"/>
-        </w:rPr>
-        <w:t>r retrieve data.</w:t>
+        <w:t>MySQL server to manipulate or retrieve data.</w:t>
       </w:r>
     </w:p>
     <w:p>
@@ -10140,13 +10009,7 @@
         <w:rPr>
           <w:sz w:val="40"/>
         </w:rPr>
-        <w:t>When a user submits a f</w:t>
-      </w:r>
-      <w:r>
-        <w:rPr>
-          <w:sz w:val="40"/>
-        </w:rPr>
-        <w:t>orm</w:t>
+        <w:t>When a user submits a form</w:t>
       </w:r>
       <w:r>
         <w:rPr>
@@ -10548,13 +10411,7 @@
         <w:rPr>
           <w:sz w:val="40"/>
         </w:rPr>
-        <w:t>a forgiving learn</w:t>
-      </w:r>
-      <w:r>
-        <w:rPr>
-          <w:sz w:val="40"/>
-        </w:rPr>
-        <w:t xml:space="preserve">ing curve, especially for beginners. It integrates seamlessly with </w:t>
+        <w:t xml:space="preserve">a forgiving learning curve, especially for beginners. It integrates seamlessly with </w:t>
       </w:r>
       <w:r>
         <w:rPr>
@@ -10835,13 +10692,7 @@
           <w:sz w:val="40"/>
         </w:rPr>
         <w:lastRenderedPageBreak/>
-        <w:t>They are highly scalable, capable of supporting e</w:t>
-      </w:r>
-      <w:r>
-        <w:rPr>
-          <w:sz w:val="40"/>
-        </w:rPr>
-        <w:t>verything from small personal</w:t>
+        <w:t>They are highly scalable, capable of supporting everything from small personal</w:t>
       </w:r>
       <w:r>
         <w:rPr>
@@ -12799,10 +12650,7 @@
         <w:t xml:space="preserve"> </w:t>
       </w:r>
       <w:r>
-        <w:t>pre- written HTML, CSS, and JavaScript components and utilities that developers can readily use and customize, eliminat</w:t>
-      </w:r>
-      <w:r>
-        <w:t>ing the need to write every bit of code from scratch.</w:t>
+        <w:t>pre- written HTML, CSS, and JavaScript components and utilities that developers can readily use and customize, eliminating the need to write every bit of code from scratch.</w:t>
       </w:r>
     </w:p>
     <w:p>
@@ -13050,14 +12898,7 @@
           <w:b/>
           <w:sz w:val="40"/>
         </w:rPr>
-        <w:t>res</w:t>
-      </w:r>
-      <w:r>
-        <w:rPr>
-          <w:b/>
-          <w:sz w:val="40"/>
-        </w:rPr>
-        <w:t>ponsive and mobile-first design</w:t>
+        <w:t>responsive and mobile-first design</w:t>
       </w:r>
       <w:r>
         <w:rPr>
@@ -13502,13 +13343,7 @@
         <w:rPr>
           <w:sz w:val="40"/>
         </w:rPr>
-        <w:t>collapse functionality, often built with or integrated with vanilla JavaScript (and historically jQuery, though newer versions are reducing this depende</w:t>
-      </w:r>
-      <w:r>
-        <w:rPr>
-          <w:sz w:val="40"/>
-        </w:rPr>
-        <w:t>ncy).</w:t>
+        <w:t>collapse functionality, often built with or integrated with vanilla JavaScript (and historically jQuery, though newer versions are reducing this dependency).</w:t>
       </w:r>
     </w:p>
     <w:p>
@@ -13683,13 +13518,7 @@
         <w:rPr>
           <w:sz w:val="40"/>
         </w:rPr>
-        <w:t xml:space="preserve">amount of time and effort required to develop a website from scratch. Developers can assemble </w:t>
-      </w:r>
-      <w:r>
-        <w:rPr>
-          <w:sz w:val="40"/>
-        </w:rPr>
-        <w:t>pages rapidly.</w:t>
+        <w:t>amount of time and effort required to develop a website from scratch. Developers can assemble pages rapidly.</w:t>
       </w:r>
     </w:p>
     <w:p>
@@ -13844,13 +13673,7 @@
         <w:rPr>
           <w:sz w:val="40"/>
         </w:rPr>
-        <w:t>Bootstrap is built with a mobile-first philosophy, ensuring websites adapt</w:t>
-      </w:r>
-      <w:r>
-        <w:rPr>
-          <w:sz w:val="40"/>
-        </w:rPr>
-        <w:t xml:space="preserve"> seamlessly to various screen</w:t>
+        <w:t>Bootstrap is built with a mobile-first philosophy, ensuring websites adapt seamlessly to various screen</w:t>
       </w:r>
       <w:r>
         <w:rPr>
@@ -14610,13 +14433,7 @@
         <w:rPr>
           <w:sz w:val="40"/>
         </w:rPr>
-        <w:t>away</w:t>
-      </w:r>
-      <w:r>
-        <w:rPr>
-          <w:sz w:val="40"/>
-        </w:rPr>
-        <w:t xml:space="preserve"> much of the repetitive CSS coding for common UI patterns and responsive </w:t>
+        <w:t xml:space="preserve">away much of the repetitive CSS coding for common UI patterns and responsive </w:t>
       </w:r>
       <w:r>
         <w:rPr>
@@ -14717,13 +14534,7 @@
         <w:rPr>
           <w:sz w:val="40"/>
         </w:rPr>
-        <w:t xml:space="preserve"> tutorials,</w:t>
-      </w:r>
-      <w:r>
-        <w:rPr>
-          <w:sz w:val="40"/>
-        </w:rPr>
-        <w:t xml:space="preserve"> forums, and prompt support</w:t>
+        <w:t xml:space="preserve"> tutorials, forums, and prompt support</w:t>
       </w:r>
       <w:r>
         <w:rPr>
@@ -15246,13 +15057,7 @@
         <w:rPr>
           <w:sz w:val="40"/>
         </w:rPr>
-        <w:t>easily overri</w:t>
-      </w:r>
-      <w:r>
-        <w:rPr>
-          <w:sz w:val="40"/>
-        </w:rPr>
-        <w:t>de default styles with your own CSS, or customize it more deeply using Sass, allowing for unique designs without sacrificing the framework's benefits.</w:t>
+        <w:t>easily override default styles with your own CSS, or customize it more deeply using Sass, allowing for unique designs without sacrificing the framework's benefits.</w:t>
       </w:r>
     </w:p>
     <w:p>
@@ -15460,13 +15265,7 @@
         <w:rPr>
           <w:sz w:val="40"/>
         </w:rPr>
-        <w:t>JavaScript</w:t>
-      </w:r>
-      <w:r>
-        <w:rPr>
-          <w:sz w:val="40"/>
-        </w:rPr>
-        <w:t>'s</w:t>
+        <w:t>JavaScript's</w:t>
       </w:r>
       <w:r>
         <w:rPr>
@@ -15516,14 +15315,7 @@
           <w:b/>
           <w:sz w:val="40"/>
         </w:rPr>
-        <w:t>Client-Side Scripting:</w:t>
-      </w:r>
-      <w:r>
-        <w:rPr>
-          <w:b/>
-          <w:sz w:val="40"/>
-        </w:rPr>
-        <w:t xml:space="preserve"> </w:t>
+        <w:t xml:space="preserve">Client-Side Scripting: </w:t>
       </w:r>
       <w:r>
         <w:rPr>
@@ -15659,10 +15451,7 @@
         <w:t xml:space="preserve"> </w:t>
       </w:r>
       <w:r>
-        <w:t>JavaScri</w:t>
-      </w:r>
-      <w:r>
-        <w:t>pt</w:t>
+        <w:t>JavaScript</w:t>
       </w:r>
       <w:r>
         <w:rPr>
@@ -15750,13 +15539,7 @@
         <w:rPr>
           <w:sz w:val="40"/>
         </w:rPr>
-        <w:t>(a JavaScript runtime environment), J</w:t>
-      </w:r>
-      <w:r>
-        <w:rPr>
-          <w:sz w:val="40"/>
-        </w:rPr>
-        <w:t>avaScript's capabilities expanded dramatically. Node.js allows JavaScript</w:t>
+        <w:t>(a JavaScript runtime environment), JavaScript's capabilities expanded dramatically. Node.js allows JavaScript</w:t>
       </w:r>
       <w:r>
         <w:rPr>
@@ -16600,13 +16383,7 @@
         <w:rPr>
           <w:sz w:val="40"/>
         </w:rPr>
-        <w:t>major web browser, on servers (Node.js), mobile devices, and even some desktop applications. It'</w:t>
-      </w:r>
-      <w:r>
-        <w:rPr>
-          <w:sz w:val="40"/>
-        </w:rPr>
-        <w:t>s the de facto language of the web.</w:t>
+        <w:t>major web browser, on servers (Node.js), mobile devices, and even some desktop applications. It's the de facto language of the web.</w:t>
       </w:r>
     </w:p>
     <w:p>
@@ -16752,13 +16529,7 @@
         <w:rPr>
           <w:sz w:val="40"/>
         </w:rPr>
-        <w:t xml:space="preserve">Modern </w:t>
-      </w:r>
-      <w:r>
-        <w:rPr>
-          <w:sz w:val="40"/>
-        </w:rPr>
-        <w:t>JavaScript engines</w:t>
+        <w:t>Modern JavaScript engines</w:t>
       </w:r>
       <w:r>
         <w:rPr>
@@ -17101,13 +16872,7 @@
         <w:rPr>
           <w:sz w:val="40"/>
         </w:rPr>
-        <w:t>Node.js) makes it highly efficient for handling concurrent operations and building</w:t>
-      </w:r>
-      <w:r>
-        <w:rPr>
-          <w:sz w:val="40"/>
-        </w:rPr>
-        <w:t xml:space="preserve"> scalable network applications.</w:t>
+        <w:t>Node.js) makes it highly efficient for handling concurrent operations and building scalable network applications.</w:t>
       </w:r>
     </w:p>
     <w:p>
@@ -18000,10 +17765,7 @@
         <w:t xml:space="preserve"> </w:t>
       </w:r>
       <w:r>
-        <w:t xml:space="preserve">server, allowing developers to build, test, and debug web applications on their own machine without needing </w:t>
-      </w:r>
-      <w:r>
-        <w:t>to upload files to a remote server.</w:t>
+        <w:t>server, allowing developers to build, test, and debug web applications on their own machine without needing to upload files to a remote server.</w:t>
       </w:r>
     </w:p>
     <w:p>
@@ -18230,13 +17992,7 @@
         <w:rPr>
           <w:sz w:val="40"/>
         </w:rPr>
-        <w:t xml:space="preserve">to interact with your </w:t>
-      </w:r>
-      <w:r>
-        <w:rPr>
-          <w:sz w:val="40"/>
-        </w:rPr>
-        <w:t>MySQL databases.</w:t>
+        <w:t>to interact with your MySQL databases.</w:t>
       </w:r>
     </w:p>
     <w:p>
@@ -19091,13 +18847,7 @@
         <w:rPr>
           <w:sz w:val="40"/>
         </w:rPr>
-        <w:t>Ope</w:t>
-      </w:r>
-      <w:r>
-        <w:rPr>
-          <w:sz w:val="40"/>
-        </w:rPr>
-        <w:t>n</w:t>
+        <w:t>Open</w:t>
       </w:r>
       <w:r>
         <w:rPr>
@@ -19565,13 +19315,7 @@
         <w:rPr>
           <w:sz w:val="40"/>
         </w:rPr>
-        <w:t>Developer Tools (accessed by right-clicking on a</w:t>
-      </w:r>
-      <w:r>
-        <w:rPr>
-          <w:sz w:val="40"/>
-        </w:rPr>
-        <w:t xml:space="preserve"> page and selecting "Inspect" or pressing F12) are indispensable</w:t>
+        <w:t>Developer Tools (accessed by right-clicking on a page and selecting "Inspect" or pressing F12) are indispensable</w:t>
       </w:r>
       <w:r>
         <w:rPr>
@@ -20050,10 +19794,7 @@
         <w:t xml:space="preserve"> </w:t>
       </w:r>
       <w:r>
-        <w:t>technol</w:t>
-      </w:r>
-      <w:r>
-        <w:t>ogies</w:t>
+        <w:t>technologies</w:t>
       </w:r>
       <w:r>
         <w:rPr>
@@ -20445,13 +20186,7 @@
         <w:rPr>
           <w:sz w:val="40"/>
         </w:rPr>
-        <w:t>run command-</w:t>
-      </w:r>
-      <w:r>
-        <w:rPr>
-          <w:sz w:val="40"/>
-        </w:rPr>
-        <w:t>line tasks (like Composer</w:t>
+        <w:t>run command-line tasks (like Composer</w:t>
       </w:r>
     </w:p>
     <w:p>
@@ -21186,10 +20921,7 @@
         <w:t xml:space="preserve"> </w:t>
       </w:r>
       <w:r>
-        <w:t>VS Code to edit the files that XAMPP s</w:t>
-      </w:r>
-      <w:r>
-        <w:t>erves.</w:t>
+        <w:t>VS Code to edit the files that XAMPP serves.</w:t>
       </w:r>
     </w:p>
     <w:p>
@@ -21763,13 +21495,7 @@
         <w:rPr>
           <w:sz w:val="40"/>
         </w:rPr>
-        <w:t xml:space="preserve">Test in Chrome: Save your files in VS Code. Then, </w:t>
-      </w:r>
-      <w:r>
-        <w:rPr>
-          <w:sz w:val="40"/>
-        </w:rPr>
-        <w:t>open Chrome and navigate to the URL corresponding to your project folder (e.g., if your</w:t>
+        <w:t>Test in Chrome: Save your files in VS Code. Then, open Chrome and navigate to the URL corresponding to your project folder (e.g., if your</w:t>
       </w:r>
       <w:r>
         <w:rPr>
@@ -21822,13 +21548,7 @@
         <w:rPr>
           <w:sz w:val="40"/>
         </w:rPr>
-        <w:t xml:space="preserve"> in Chrome). The changes you make in VS C</w:t>
-      </w:r>
-      <w:r>
-        <w:rPr>
-          <w:sz w:val="40"/>
-        </w:rPr>
-        <w:t>ode will</w:t>
+        <w:t xml:space="preserve"> in Chrome). The changes you make in VS Code will</w:t>
       </w:r>
       <w:r>
         <w:rPr>
@@ -22756,13 +22476,7 @@
         <w:rPr>
           <w:sz w:val="40"/>
         </w:rPr>
-        <w:t>to get in touch wit</w:t>
-      </w:r>
-      <w:r>
-        <w:rPr>
-          <w:sz w:val="40"/>
-        </w:rPr>
-        <w:t>h the gym.</w:t>
+        <w:t>to get in touch with the gym.</w:t>
       </w:r>
     </w:p>
     <w:p>
@@ -23267,13 +22981,7 @@
         <w:rPr>
           <w:sz w:val="40"/>
         </w:rPr>
-        <w:t>easy-to- un</w:t>
-      </w:r>
-      <w:r>
-        <w:rPr>
-          <w:sz w:val="40"/>
-        </w:rPr>
-        <w:t>derstand membership options, facilitating user conversion.</w:t>
+        <w:t>easy-to- understand membership options, facilitating user conversion.</w:t>
       </w:r>
     </w:p>
     <w:p>
@@ -23415,10 +23123,7 @@
         <w:t xml:space="preserve"> </w:t>
       </w:r>
       <w:r>
-        <w:t>i</w:t>
-      </w:r>
-      <w:r>
-        <w:t>ntroductory</w:t>
+        <w:t>introductory</w:t>
       </w:r>
       <w:r>
         <w:rPr>
@@ -23791,13 +23496,7 @@
         <w:rPr>
           <w:sz w:val="40"/>
         </w:rPr>
-        <w:t>the gym'</w:t>
-      </w:r>
-      <w:r>
-        <w:rPr>
-          <w:sz w:val="40"/>
-        </w:rPr>
-        <w:t>s facilities, programs, and team, ultimately fostering interest in membership.</w:t>
+        <w:t>the gym's facilities, programs, and team, ultimately fostering interest in membership.</w:t>
       </w:r>
     </w:p>
     <w:p>
@@ -23896,10 +23595,7 @@
         <w:t xml:space="preserve"> </w:t>
       </w:r>
       <w:r>
-        <w:t>related to fitness, hea</w:t>
-      </w:r>
-      <w:r>
-        <w:t>lth, and the Fit life community. This section is designed to keep the website fresh and provide ongoing value to visitors.</w:t>
+        <w:t>related to fitness, health, and the Fit life community. This section is designed to keep the website fresh and provide ongoing value to visitors.</w:t>
       </w:r>
     </w:p>
     <w:p>
@@ -24195,13 +23891,7 @@
         <w:rPr>
           <w:sz w:val="40"/>
         </w:rPr>
-        <w:t>through search engi</w:t>
-      </w:r>
-      <w:r>
-        <w:rPr>
-          <w:sz w:val="40"/>
-        </w:rPr>
-        <w:t>nes.</w:t>
+        <w:t>through search engines.</w:t>
       </w:r>
     </w:p>
     <w:p>
@@ -24697,13 +24387,7 @@
         <w:rPr>
           <w:sz w:val="40"/>
         </w:rPr>
-        <w:t>To capture leads and maintain ongoing engagem</w:t>
-      </w:r>
-      <w:r>
-        <w:rPr>
-          <w:sz w:val="40"/>
-        </w:rPr>
-        <w:t>ent</w:t>
+        <w:t>To capture leads and maintain ongoing engagement</w:t>
       </w:r>
       <w:r>
         <w:rPr>
@@ -24892,13 +24576,7 @@
         <w:rPr>
           <w:sz w:val="40"/>
         </w:rPr>
-        <w:t>them achieve their fitness goals. At the top, it conveniently di</w:t>
-      </w:r>
-      <w:r>
-        <w:rPr>
-          <w:sz w:val="40"/>
-        </w:rPr>
-        <w:t>splays the user's current Subscription end date if they are already subscribed, providing immediate context.</w:t>
+        <w:t>them achieve their fitness goals. At the top, it conveniently displays the user's current Subscription end date if they are already subscribed, providing immediate context.</w:t>
       </w:r>
     </w:p>
     <w:p>
@@ -24921,13 +24599,7 @@
         <w:rPr>
           <w:sz w:val="40"/>
         </w:rPr>
-        <w:t xml:space="preserve">The core of the page consists of four distinct pricing tiers, each designed to cater to different needs and commitment levels: "Starter," "Basic," </w:t>
-      </w:r>
-      <w:r>
-        <w:rPr>
-          <w:sz w:val="40"/>
-        </w:rPr>
-        <w:t>"Pro (Best Offer)," and "Unlimited." For each plan, the corresponding cost and duration are prominently displayed, such</w:t>
+        <w:t>The core of the page consists of four distinct pricing tiers, each designed to cater to different needs and commitment levels: "Starter," "Basic," "Pro (Best Offer)," and "Unlimited." For each plan, the corresponding cost and duration are prominently displayed, such</w:t>
       </w:r>
       <w:r>
         <w:rPr>
@@ -25005,13 +24677,7 @@
         <w:rPr>
           <w:sz w:val="40"/>
         </w:rPr>
-        <w:t xml:space="preserve">Below the pricing, a detailed list outlines "All features included," specifying the number of classes </w:t>
-      </w:r>
-      <w:r>
-        <w:rPr>
-          <w:sz w:val="40"/>
-        </w:rPr>
-        <w:t>and sessions offered for each plan. These features typically include a variety of fitness activities like Cardio Classes, Swimming Lessons, Yoga Classes, Aerobics,</w:t>
+        <w:t>Below the pricing, a detailed list outlines "All features included," specifying the number of classes and sessions offered for each plan. These features typically include a variety of fitness activities like Cardio Classes, Swimming Lessons, Yoga Classes, Aerobics,</w:t>
       </w:r>
     </w:p>
     <w:p>
@@ -25112,13 +24778,7 @@
         <w:rPr>
           <w:sz w:val="40"/>
         </w:rPr>
-        <w:t>Beneath each plan'</w:t>
-      </w:r>
-      <w:r>
-        <w:rPr>
-          <w:sz w:val="40"/>
-        </w:rPr>
-        <w:t>s feature list, a prominent "Select Plan" button allows users to initiate the</w:t>
+        <w:t>Beneath each plan's feature list, a prominent "Select Plan" button allows users to initiate the</w:t>
       </w:r>
       <w:r>
         <w:rPr>
@@ -25209,13 +24869,7 @@
         <w:rPr>
           <w:sz w:val="40"/>
         </w:rPr>
-        <w:t>tier. This comprehensive presentation empowers users to easily compare and select the best fitness plan that aligns with their personal obj</w:t>
-      </w:r>
-      <w:r>
-        <w:rPr>
-          <w:sz w:val="40"/>
-        </w:rPr>
-        <w:t>ectives and budget, driving engagement with the application's premium content.</w:t>
+        <w:t>tier. This comprehensive presentation empowers users to easily compare and select the best fitness plan that aligns with their personal objectives and budget, driving engagement with the application's premium content.</w:t>
       </w:r>
     </w:p>
     <w:p>
@@ -25314,10 +24968,7 @@
         <w:t xml:space="preserve"> </w:t>
       </w:r>
       <w:r>
-        <w:t>with their fitn</w:t>
-      </w:r>
-      <w:r>
-        <w:t>ess aspirations.</w:t>
+        <w:t>with their fitness aspirations.</w:t>
       </w:r>
     </w:p>
     <w:p>
@@ -25434,10 +25085,7 @@
         <w:t xml:space="preserve"> </w:t>
       </w:r>
       <w:r>
-        <w:t>Each card features a relevant image, an iconic representation of the class type, a clear title, a brief d</w:t>
-      </w:r>
-      <w:r>
-        <w:t>escription, and a dynamic "Class Full" indicator to show real-time availability. The section is designed to be easily digestible, highlighting the variety and popularity of the gym's offerings.</w:t>
+        <w:t>Each card features a relevant image, an iconic representation of the class type, a clear title, a brief description, and a dynamic "Class Full" indicator to show real-time availability. The section is designed to be easily digestible, highlighting the variety and popularity of the gym's offerings.</w:t>
       </w:r>
     </w:p>
     <w:p>
@@ -25755,13 +25403,7 @@
         <w:rPr>
           <w:sz w:val="40"/>
         </w:rPr>
-        <w:t>To serve as a gateway t</w:t>
-      </w:r>
-      <w:r>
-        <w:rPr>
-          <w:sz w:val="40"/>
-        </w:rPr>
-        <w:t>o more detailed information about each specific class, including schedules, instructors, and full descriptions,</w:t>
+        <w:t>To serve as a gateway to more detailed information about each specific class, including schedules, instructors, and full descriptions,</w:t>
       </w:r>
       <w:r>
         <w:rPr>
@@ -25901,13 +25543,7 @@
         <w:ind w:right="431"/>
       </w:pPr>
       <w:r>
-        <w:t>The Personal Trainer Profile Page is a dedicated section within the Fitness Club Management System web application designed to showcase individual fitness trainers affiliated with the club. This page serves as a digital resume and a direct point of contact</w:t>
-      </w:r>
-      <w:r>
-        <w:t xml:space="preserve"> for members seeking specialized guidance. Its primary goal is to provide comprehensive information about each trainer, foster transparency, building trust, and empowering members to make informed decisions when selecting a personal coach. By centralizing </w:t>
-      </w:r>
-      <w:r>
-        <w:t>trainer information, the system enhances</w:t>
+        <w:t>The Personal Trainer Profile Page is a dedicated section within the Fitness Club Management System web application designed to showcase individual fitness trainers affiliated with the club. This page serves as a digital resume and a direct point of contact for members seeking specialized guidance. Its primary goal is to provide comprehensive information about each trainer, foster transparency, building trust, and empowering members to make informed decisions when selecting a personal coach. By centralizing trainer information, the system enhances</w:t>
       </w:r>
       <w:r>
         <w:rPr>
@@ -25985,10 +25621,7 @@
         <w:ind w:right="381"/>
       </w:pPr>
       <w:r>
-        <w:t>The primary goals of implementing and maintaining the Personal Tra</w:t>
-      </w:r>
-      <w:r>
-        <w:t>iner Profile Page within</w:t>
+        <w:t>The primary goals of implementing and maintaining the Personal Trainer Profile Page within</w:t>
       </w:r>
       <w:r>
         <w:rPr>
@@ -26203,13 +25836,7 @@
         <w:rPr>
           <w:sz w:val="40"/>
         </w:rPr>
-        <w:t>bas</w:t>
-      </w:r>
-      <w:r>
-        <w:rPr>
-          <w:sz w:val="40"/>
-        </w:rPr>
-        <w:t>e.</w:t>
+        <w:t>base.</w:t>
       </w:r>
       <w:r>
         <w:rPr>
@@ -26366,10 +25993,7 @@
         <w:ind w:right="388"/>
       </w:pPr>
       <w:r>
-        <w:t xml:space="preserve">The Nutrition </w:t>
-      </w:r>
-      <w:r>
-        <w:t>&amp; Goal-Specific Dietary Guidance Page is a vital component of the Fitness Club Management</w:t>
+        <w:t>The Nutrition &amp; Goal-Specific Dietary Guidance Page is a vital component of the Fitness Club Management</w:t>
       </w:r>
       <w:r>
         <w:rPr>
@@ -26424,13 +26048,7 @@
         <w:ind w:right="381"/>
       </w:pPr>
       <w:r>
-        <w:t xml:space="preserve">Recognizing that nutrition plays a paramount </w:t>
-      </w:r>
-      <w:r>
-        <w:t>role in achieving any fitness objective, this page serves as a centralized resource for dietary information, healthy eating ideas, and strategic guidance tailored to various weight management goals. It aims to bridge the gap between workout efforts and die</w:t>
-      </w:r>
-      <w:r>
-        <w:t>tary habits, providing members with the knowledge</w:t>
+        <w:t>Recognizing that nutrition plays a paramount role in achieving any fitness objective, this page serves as a centralized resource for dietary information, healthy eating ideas, and strategic guidance tailored to various weight management goals. It aims to bridge the gap between workout efforts and dietary habits, providing members with the knowledge</w:t>
       </w:r>
       <w:r>
         <w:rPr>
@@ -26746,10 +26364,7 @@
         <w:t xml:space="preserve"> </w:t>
       </w:r>
       <w:r>
-        <w:t>w</w:t>
-      </w:r>
-      <w:r>
-        <w:t>eight</w:t>
+        <w:t>weight</w:t>
       </w:r>
       <w:r>
         <w:rPr>
@@ -27064,13 +26679,7 @@
         <w:rPr>
           <w:sz w:val="40"/>
         </w:rPr>
-        <w:t>The Wor</w:t>
-      </w:r>
-      <w:r>
-        <w:rPr>
-          <w:sz w:val="40"/>
-        </w:rPr>
-        <w:t>kout plan module offers users a categorized, image-rich overview of key strength training movements. Organized by muscle</w:t>
+        <w:t>The Workout plan module offers users a categorized, image-rich overview of key strength training movements. Organized by muscle</w:t>
       </w:r>
       <w:r>
         <w:rPr>
@@ -27135,13 +26744,7 @@
         <w:rPr>
           <w:sz w:val="40"/>
         </w:rPr>
-        <w:t>Legs— each entry includes an illustrative image, a descriptive title, target muscle details, performance b</w:t>
-      </w:r>
-      <w:r>
-        <w:rPr>
-          <w:sz w:val="40"/>
-        </w:rPr>
-        <w:t>enefits, and recommended experience level.</w:t>
+        <w:t>Legs— each entry includes an illustrative image, a descriptive title, target muscle details, performance benefits, and recommended experience level.</w:t>
       </w:r>
     </w:p>
     <w:p>
@@ -30670,13 +30273,7 @@
         <w:rPr>
           <w:sz w:val="40"/>
         </w:rPr>
-        <w:t>and informative cat</w:t>
-      </w:r>
-      <w:r>
-        <w:rPr>
-          <w:sz w:val="40"/>
-        </w:rPr>
-        <w:t>alog of strength training exercises, categorized by major muscle groups, enabling individuals of all fitness levels to better understand effective workout techniques, choose suitable exercises, and design balanced training routines tailored to their goals.</w:t>
+        <w:t>and informative catalog of strength training exercises, categorized by major muscle groups, enabling individuals of all fitness levels to better understand effective workout techniques, choose suitable exercises, and design balanced training routines tailored to their goals.</w:t>
       </w:r>
     </w:p>
     <w:p>
@@ -30774,10 +30371,7 @@
         <w:t xml:space="preserve"> </w:t>
       </w:r>
       <w:r>
-        <w:t>bodyweight training. They rely solely on your own body weight and use a very simple yet highly effective tool: suspended TRX straps. The core idea is that you use your body weight and gravity to perform exercises that engage all your muscles while also enh</w:t>
-      </w:r>
-      <w:r>
-        <w:t>ancing balance, stability, and flexibility.</w:t>
+        <w:t>bodyweight training. They rely solely on your own body weight and use a very simple yet highly effective tool: suspended TRX straps. The core idea is that you use your body weight and gravity to perform exercises that engage all your muscles while also enhancing balance, stability, and flexibility.</w:t>
       </w:r>
     </w:p>
     <w:p>
@@ -30941,10 +30535,7 @@
         <w:t xml:space="preserve"> </w:t>
       </w:r>
       <w:r>
-        <w:t xml:space="preserve">platform for everyone interested in TRX training. Whether you're a coach or a trainee, you’ll find </w:t>
-      </w:r>
-      <w:r>
-        <w:t xml:space="preserve">a rich library of fundamental exercises, explanations of their </w:t>
+        <w:t xml:space="preserve">platform for everyone interested in TRX training. Whether you're a coach or a trainee, you’ll find a rich library of fundamental exercises, explanations of their </w:t>
       </w:r>
       <w:proofErr w:type="gramStart"/>
       <w:r>
@@ -33735,10 +33326,7 @@
         <w:t xml:space="preserve"> </w:t>
       </w:r>
       <w:r>
-        <w:t>for beginners (such</w:t>
-      </w:r>
-      <w:r>
-        <w:t xml:space="preserve"> as light stability exercises) and advance to more advanced movements targeting maximum strength and advanced flexibility.</w:t>
+        <w:t>for beginners (such as light stability exercises) and advance to more advanced movements targeting maximum strength and advanced flexibility.</w:t>
       </w:r>
     </w:p>
     <w:p>
@@ -33793,10 +33381,7 @@
         <w:t xml:space="preserve"> </w:t>
       </w:r>
       <w:r>
-        <w:t>entire body working as a unified system, focu</w:t>
-      </w:r>
-      <w:r>
-        <w:t>sing on functional performance, not just aesthetics.</w:t>
+        <w:t>entire body working as a unified system, focusing on functional performance, not just aesthetics.</w:t>
       </w:r>
     </w:p>
     <w:p>
@@ -33900,10 +33485,7 @@
         <w:spacing w:before="281"/>
       </w:pPr>
       <w:r>
-        <w:t>We proudly serve a diverse audience, including indivi</w:t>
-      </w:r>
-      <w:r>
-        <w:t>duals</w:t>
+        <w:t>We proudly serve a diverse audience, including individuals</w:t>
       </w:r>
       <w:r>
         <w:rPr>
@@ -33948,10 +33530,7 @@
         <w:t xml:space="preserve"> </w:t>
       </w:r>
       <w:r>
-        <w:t>physical therapy tools, fitness wear, smart gadgets, and premium nutrition. Our store is open to all users with or without an account and supports global shipping, multi-currency payments, and a 30-day satisfaction guar</w:t>
-      </w:r>
-      <w:r>
-        <w:t>antee.</w:t>
+        <w:t>physical therapy tools, fitness wear, smart gadgets, and premium nutrition. Our store is open to all users with or without an account and supports global shipping, multi-currency payments, and a 30-day satisfaction guarantee.</w:t>
       </w:r>
     </w:p>
     <w:p>
@@ -34349,10 +33928,7 @@
         <w:t xml:space="preserve"> </w:t>
       </w:r>
       <w:r>
-        <w:t>gy</w:t>
-      </w:r>
-      <w:r>
-        <w:t>m</w:t>
+        <w:t>gym</w:t>
       </w:r>
       <w:r>
         <w:rPr>
@@ -34734,10 +34310,7 @@
         <w:t xml:space="preserve"> </w:t>
       </w:r>
       <w:r>
-        <w:t>and we ship globally with support for all major credit/debit cards an</w:t>
-      </w:r>
-      <w:r>
-        <w:t>d currencies.</w:t>
+        <w:t>and we ship globally with support for all major credit/debit cards and currencies.</w:t>
       </w:r>
     </w:p>
     <w:p>
@@ -36256,10 +35829,7 @@
         <w:ind w:right="388" w:firstLine="88"/>
       </w:pPr>
       <w:r>
-        <w:t>everything you need for a safe and effective workout at the GYM or at home all at a reasonable price that suits everyone and there is no limit to the amount you buy and the shipment to everywhere no matter where you are we ensure timely delivery of top-qua</w:t>
-      </w:r>
-      <w:r>
-        <w:t>lity products to your location,</w:t>
+        <w:t>everything you need for a safe and effective workout at the GYM or at home all at a reasonable price that suits everyone and there is no limit to the amount you buy and the shipment to everywhere no matter where you are we ensure timely delivery of top-quality products to your location,</w:t>
       </w:r>
       <w:r>
         <w:rPr>
@@ -36484,13 +36054,7 @@
         <w:rPr>
           <w:sz w:val="40"/>
         </w:rPr>
-        <w:t>payments for the selected subscription plan, in this case, the "Basic Plan."</w:t>
-      </w:r>
-      <w:r>
-        <w:rPr>
-          <w:sz w:val="40"/>
-        </w:rPr>
-        <w:t xml:space="preserve"> It provides a clear and straightforward form for users to enter their payment card details.</w:t>
+        <w:t>payments for the selected subscription plan, in this case, the "Basic Plan." It provides a clear and straightforward form for users to enter their payment card details.</w:t>
       </w:r>
     </w:p>
     <w:p>
@@ -37355,10 +36919,7 @@
       </w:r>
       <w:proofErr w:type="gramEnd"/>
       <w:r>
-        <w:t xml:space="preserve"> prominently displayed at the bottom: "Note: Card details are not stored." Th</w:t>
-      </w:r>
-      <w:r>
-        <w:t>is message reinforces the application's commitment to user data privacy and security by indicating that sensitive payment information is processed but not</w:t>
+        <w:t xml:space="preserve"> prominently displayed at the bottom: "Note: Card details are not stored." This message reinforces the application's commitment to user data privacy and security by indicating that sensitive payment information is processed but not</w:t>
       </w:r>
       <w:r>
         <w:rPr>
@@ -37507,13 +37068,7 @@
         <w:rPr>
           <w:sz w:val="40"/>
         </w:rPr>
-        <w:t>mult</w:t>
-      </w:r>
-      <w:r>
-        <w:rPr>
-          <w:sz w:val="40"/>
-        </w:rPr>
-        <w:t>iple</w:t>
+        <w:t>multiple</w:t>
       </w:r>
       <w:r>
         <w:rPr>
@@ -38481,10 +38036,7 @@
         <w:t xml:space="preserve"> </w:t>
       </w:r>
       <w:r>
-        <w:t>for authorized users to access the Fitness App's various features and dashboards. Designed for simplicity, this page requires users to securely authenticate themselves by providing their registered Email address and corresponding Password into dedica</w:t>
-      </w:r>
-      <w:r>
-        <w:t>ted input fields.</w:t>
+        <w:t>for authorized users to access the Fitness App's various features and dashboards. Designed for simplicity, this page requires users to securely authenticate themselves by providing their registered Email address and corresponding Password into dedicated input fields.</w:t>
       </w:r>
     </w:p>
     <w:p>
@@ -38494,10 +38046,7 @@
         <w:ind w:right="381"/>
       </w:pPr>
       <w:r>
-        <w:t>Upon submission of these credentials, the system initiates a robust authentication process. It first attempts to verify the provided email and password against the database of administrator accounts. If a match is found, the user's sessio</w:t>
-      </w:r>
-      <w:r>
-        <w:t>n is established,</w:t>
+        <w:t>Upon submission of these credentials, the system initiates a robust authentication process. It first attempts to verify the provided email and password against the database of administrator accounts. If a match is found, the user's session is established,</w:t>
       </w:r>
       <w:r>
         <w:rPr>
@@ -38715,10 +38264,7 @@
         <w:t xml:space="preserve"> </w:t>
       </w:r>
       <w:r>
-        <w:t>Tra</w:t>
-      </w:r>
-      <w:r>
-        <w:t xml:space="preserve">iner </w:t>
+        <w:t xml:space="preserve">Trainer </w:t>
       </w:r>
       <w:r>
         <w:rPr>
@@ -38797,10 +38343,7 @@
         <w:t xml:space="preserve"> </w:t>
       </w:r>
       <w:r>
-        <w:t>a private coach account matches the entered credentials, a clear "Invalid email or password" error message is displayed on the screen, prompting the user to re-enter their information. This mu</w:t>
-      </w:r>
-      <w:r>
-        <w:t>lti-role authentication ensures that only verified</w:t>
+        <w:t>a private coach account matches the entered credentials, a clear "Invalid email or password" error message is displayed on the screen, prompting the user to re-enter their information. This multi-role authentication ensures that only verified</w:t>
       </w:r>
       <w:r>
         <w:rPr>
@@ -38894,10 +38437,7 @@
         <w:ind w:right="517"/>
       </w:pPr>
       <w:r>
-        <w:t>To provide a secure and efficient authentication system for</w:t>
-      </w:r>
-      <w:r>
-        <w:t xml:space="preserve"> administrators and private coaches, ensuring that only authorized staff can access their</w:t>
+        <w:t>To provide a secure and efficient authentication system for administrators and private coaches, ensuring that only authorized staff can access their</w:t>
       </w:r>
       <w:r>
         <w:rPr>
@@ -38980,10 +38520,7 @@
         <w:ind w:right="381"/>
       </w:pPr>
       <w:r>
-        <w:t>The Admin Dashboard serves as</w:t>
-      </w:r>
-      <w:r>
-        <w:t xml:space="preserve"> the central command hub for application administrators, providing powerful tools and insights to manage and</w:t>
+        <w:t>The Admin Dashboard serves as the central command hub for application administrators, providing powerful tools and insights to manage and</w:t>
       </w:r>
       <w:r>
         <w:rPr>
@@ -39182,10 +38719,7 @@
         <w:t xml:space="preserve"> </w:t>
       </w:r>
       <w:r>
-        <w:t>display</w:t>
-      </w:r>
-      <w:r>
-        <w:t>s,</w:t>
+        <w:t>displays,</w:t>
       </w:r>
       <w:r>
         <w:rPr>
@@ -39257,10 +38791,7 @@
         <w:t xml:space="preserve"> </w:t>
       </w:r>
       <w:r>
-        <w:t>records. The dashboard may also include summaries such as total user count, active subscriptions, recent activity logs, and system notifications, providing at-a-glance insights into the platform</w:t>
-      </w:r>
-      <w:r>
-        <w:t>'s operational status.</w:t>
+        <w:t>records. The dashboard may also include summaries such as total user count, active subscriptions, recent activity logs, and system notifications, providing at-a-glance insights into the platform's operational status.</w:t>
       </w:r>
     </w:p>
     <w:p>
@@ -39930,13 +39461,7 @@
         <w:ind w:right="388"/>
       </w:pPr>
       <w:r>
-        <w:t>This crucial page serves as the central control pan</w:t>
-      </w:r>
-      <w:r>
-        <w:t>el for administrators to meticulously manage the entire product inventory of the store. It is intuitively designed with a prominent section at the top dedicated to the seamless addition of new products. Here, administrators can precisely define each new it</w:t>
-      </w:r>
-      <w:r>
-        <w:t>em by inputting its descriptive Product Name, setting its competitive Price, and visually representing it by uploading a relevant Image</w:t>
+        <w:t>This crucial page serves as the central control panel for administrators to meticulously manage the entire product inventory of the store. It is intuitively designed with a prominent section at the top dedicated to the seamless addition of new products. Here, administrators can precisely define each new item by inputting its descriptive Product Name, setting its competitive Price, and visually representing it by uploading a relevant Image</w:t>
       </w:r>
       <w:r>
         <w:rPr>
@@ -40013,10 +39538,7 @@
         <w:ind w:right="381"/>
       </w:pPr>
       <w:r>
-        <w:t>Below the input interface, a comprehensive and dynamic table provides an organized overview of all currently listed products. Each entry in this table is clearly identified by a unique ID, accompanied by a thumbnail Image for quick visual reference, the pr</w:t>
-      </w:r>
-      <w:r>
-        <w:t>oduct's full Name, and its corresponding</w:t>
+        <w:t>Below the input interface, a comprehensive and dynamic table provides an organized overview of all currently listed products. Each entry in this table is clearly identified by a unique ID, accompanied by a thumbnail Image for quick visual reference, the product's full Name, and its corresponding</w:t>
       </w:r>
       <w:r>
         <w:rPr>
@@ -40130,10 +39652,7 @@
         <w:t xml:space="preserve"> </w:t>
       </w:r>
       <w:r>
-        <w:t>over each product: they can ins</w:t>
-      </w:r>
-      <w:r>
-        <w:t>tantly Delete an item that</w:t>
+        <w:t>over each product: they can instantly Delete an item that</w:t>
       </w:r>
       <w:r>
         <w:rPr>
@@ -40205,10 +39724,7 @@
         <w:t xml:space="preserve"> </w:t>
       </w:r>
       <w:r>
-        <w:t xml:space="preserve">critically, edit its existing details to update its name, price, or image, ensuring the product catalog remains accurate, up-to-date, and reflective of current stock and pricing strategies. </w:t>
-      </w:r>
-      <w:r>
-        <w:t xml:space="preserve">This robust management capability is essential for maintaining an efficient and appealing online </w:t>
+        <w:t xml:space="preserve">critically, edit its existing details to update its name, price, or image, ensuring the product catalog remains accurate, up-to-date, and reflective of current stock and pricing strategies. This robust management capability is essential for maintaining an efficient and appealing online </w:t>
       </w:r>
       <w:r>
         <w:rPr>
@@ -40243,10 +39759,7 @@
       </w:pPr>
       <w:proofErr w:type="gramStart"/>
       <w:r>
-        <w:t>To provide administrators with a centralized, intuitive interface for efficiently adding, viewing, editing, and deleting products, ensuring that t</w:t>
-      </w:r>
-      <w:r>
-        <w:t>he online</w:t>
+        <w:t>To provide administrators with a centralized, intuitive interface for efficiently adding, viewing, editing, and deleting products, ensuring that the online</w:t>
       </w:r>
       <w:r>
         <w:rPr>
@@ -40351,10 +39864,7 @@
         <w:ind w:right="377"/>
       </w:pPr>
       <w:r>
-        <w:t>The User Management section acts as the administrative backbone for overseeing the entire user base of the application. Presented in a clear and sortable table format, this page provides a comprehensive snapshot of every registered user. Each row meticulou</w:t>
-      </w:r>
-      <w:r>
-        <w:t>sly details essential user information, including their unique ID, full Name, registered Email address, and their contact Phone number.</w:t>
+        <w:t>The User Management section acts as the administrative backbone for overseeing the entire user base of the application. Presented in a clear and sortable table format, this page provides a comprehensive snapshot of every registered user. Each row meticulously details essential user information, including their unique ID, full Name, registered Email address, and their contact Phone number.</w:t>
       </w:r>
       <w:r>
         <w:rPr>
@@ -40426,13 +39936,7 @@
         <w:t xml:space="preserve"> </w:t>
       </w:r>
       <w:r>
-        <w:t>is its explicit display of the user'</w:t>
-      </w:r>
-      <w:r>
-        <w:t>s Subscription status, clearly indicating whether they hold a 'Premium' or 'Silver' membership, or if they have 'No active subscription'. Furthermore, for subscribed users, the precise Subscription end date is clearly listed, enabling administrators to tra</w:t>
-      </w:r>
-      <w:r>
-        <w:t xml:space="preserve">ck membership lifecycles and anticipate </w:t>
+        <w:t xml:space="preserve">is its explicit display of the user's Subscription status, clearly indicating whether they hold a 'Premium' or 'Silver' membership, or if they have 'No active subscription'. Furthermore, for subscribed users, the precise Subscription end date is clearly listed, enabling administrators to track membership lifecycles and anticipate </w:t>
       </w:r>
       <w:r>
         <w:rPr>
@@ -40535,10 +40039,7 @@
       </w:r>
       <w:proofErr w:type="gramEnd"/>
       <w:r>
-        <w:t>: administrators can easily Edit a user's d</w:t>
-      </w:r>
-      <w:r>
-        <w:t>etails to correct information or update their</w:t>
+        <w:t>: administrators can easily Edit a user's details to correct information or update their</w:t>
       </w:r>
       <w:r>
         <w:rPr>
@@ -40565,10 +40066,7 @@
         <w:t xml:space="preserve"> </w:t>
       </w:r>
       <w:r>
-        <w:t>they possess the ability to Delete a user account, which might be necessary for managing inactive accounts or addressing specific user requests. This complete oversight ensures that user</w:t>
-      </w:r>
-      <w:r>
-        <w:t xml:space="preserve"> data is accurate, subscriptions</w:t>
+        <w:t>they possess the ability to Delete a user account, which might be necessary for managing inactive accounts or addressing specific user requests. This complete oversight ensures that user data is accurate, subscriptions</w:t>
       </w:r>
       <w:r>
         <w:rPr>
@@ -40657,10 +40155,7 @@
         <w:ind w:right="366"/>
       </w:pPr>
       <w:r>
-        <w:t xml:space="preserve">To enable administrators to maintain a complete, organized, and actionable overview of the application's user base, ensuring accurate user </w:t>
-      </w:r>
-      <w:r>
-        <w:t>data, effective subscription tracking, and the ability</w:t>
+        <w:t>To enable administrators to maintain a complete, organized, and actionable overview of the application's user base, ensuring accurate user data, effective subscription tracking, and the ability</w:t>
       </w:r>
       <w:r>
         <w:rPr>
@@ -40884,10 +40379,7 @@
         <w:t xml:space="preserve"> </w:t>
       </w:r>
       <w:r>
-        <w:t>addition of new trainers to the platform. Administrators can accurately input all pertinent details for a prospective trainer, including their full Trainer Name, professional Email, a secure Password for their account, their contact Phone number, their spe</w:t>
-      </w:r>
-      <w:r>
-        <w:t>cific area of Specialty, and a representative Image to be associated with their profile. This thorough input process ensures that new trainers are onboard with all necessary information.</w:t>
+        <w:t>addition of new trainers to the platform. Administrators can accurately input all pertinent details for a prospective trainer, including their full Trainer Name, professional Email, a secure Password for their account, their contact Phone number, their specific area of Specialty, and a representative Image to be associated with their profile. This thorough input process ensures that new trainers are onboard with all necessary information.</w:t>
       </w:r>
     </w:p>
     <w:p>
@@ -41027,10 +40519,7 @@
         <w:t xml:space="preserve"> </w:t>
       </w:r>
       <w:r>
-        <w:t>Email, Phone numb</w:t>
-      </w:r>
-      <w:r>
-        <w:t>er, and their primary Specialty. The</w:t>
+        <w:t>Email, Phone number, and their primary Specialty. The</w:t>
       </w:r>
     </w:p>
     <w:p>
@@ -41105,10 +40594,7 @@
         <w:t xml:space="preserve"> </w:t>
       </w:r>
       <w:r>
-        <w:t xml:space="preserve">contact details. </w:t>
-      </w:r>
-      <w:r>
-        <w:t>Alternatively, they can</w:t>
+        <w:t>contact details. Alternatively, they can</w:t>
       </w:r>
       <w:r>
         <w:rPr>
@@ -41194,10 +40680,7 @@
         <w:t xml:space="preserve"> </w:t>
       </w:r>
       <w:r>
-        <w:t>and accurately represented w</w:t>
-      </w:r>
-      <w:r>
-        <w:t>ithin the application.</w:t>
+        <w:t>and accurately represented within the application.</w:t>
       </w:r>
     </w:p>
     <w:p>
@@ -41280,10 +40763,7 @@
         <w:t xml:space="preserve"> </w:t>
       </w:r>
       <w:r>
-        <w:t>managing trainer profiles, allowing for the seamless onboarding of new trainers, timely updates to existing profiles, and removal of inactive accounts—ensuring a high-quality, current, a</w:t>
-      </w:r>
-      <w:r>
-        <w:t>nd reliable trainer pool for users.</w:t>
+        <w:t>managing trainer profiles, allowing for the seamless onboarding of new trainers, timely updates to existing profiles, and removal of inactive accounts—ensuring a high-quality, current, and reliable trainer pool for users.</w:t>
       </w:r>
     </w:p>
     <w:p>
@@ -41346,10 +40826,7 @@
         <w:ind w:right="359"/>
       </w:pPr>
       <w:r>
-        <w:t>This interface serves as a critical component for securely managing and expanding administrative access within the application. Its primary function is to enable authorized individuals to add new</w:t>
-      </w:r>
-      <w:r>
-        <w:t xml:space="preserve"> administrator accounts to the system. The screen presents a clean and straightforward form, meticulously designed to gather three key pieces of</w:t>
+        <w:t>This interface serves as a critical component for securely managing and expanding administrative access within the application. Its primary function is to enable authorized individuals to add new administrator accounts to the system. The screen presents a clean and straightforward form, meticulously designed to gather three key pieces of</w:t>
       </w:r>
       <w:r>
         <w:rPr>
@@ -41412,10 +40889,7 @@
         <w:t xml:space="preserve"> </w:t>
       </w:r>
       <w:r>
-        <w:t xml:space="preserve">unique Admin Username, their professional Email address, and a secure Password. Upon successful submission of these details, a new administrative credential set is promptly created, thereby granting the designated individual access to the admin panel with </w:t>
-      </w:r>
-      <w:r>
-        <w:t>appropriate privileges. This streamlined process ensures that system access can be securely managed and expanded as the administrative team evolves, thereby maintaining robust control over who has the ability to manage the application's various features.</w:t>
+        <w:t>unique Admin Username, their professional Email address, and a secure Password. Upon successful submission of these details, a new administrative credential set is promptly created, thereby granting the designated individual access to the admin panel with appropriate privileges. This streamlined process ensures that system access can be securely managed and expanded as the administrative team evolves, thereby maintaining robust control over who has the ability to manage the application's various features.</w:t>
       </w:r>
     </w:p>
     <w:p>
@@ -41695,10 +41169,7 @@
       </w:r>
       <w:proofErr w:type="gramEnd"/>
       <w:r>
-        <w:t xml:space="preserve"> both Admins and authorized Coaches (Sub-Admins) to manage customer orders efficiently. It provides a detailed view of each order, including customer information, ordered products</w:t>
-      </w:r>
-      <w:r>
-        <w:t>, quantities, prices, total cost, shipping address,</w:t>
+        <w:t xml:space="preserve"> both Admins and authorized Coaches (Sub-Admins) to manage customer orders efficiently. It provides a detailed view of each order, including customer information, ordered products, quantities, prices, total cost, shipping address,</w:t>
       </w:r>
       <w:r>
         <w:rPr>
@@ -41765,10 +41236,7 @@
       </w:pPr>
       <w:r>
         <w:lastRenderedPageBreak/>
-        <w:t>The panel includes ro</w:t>
-      </w:r>
-      <w:r>
-        <w:t>le-based access control, a user-friendly interface with filtering and search options,</w:t>
+        <w:t>The panel includes role-based access control, a user-friendly interface with filtering and search options,</w:t>
       </w:r>
       <w:r>
         <w:rPr>
@@ -42104,13 +41572,7 @@
         <w:rPr>
           <w:sz w:val="40"/>
         </w:rPr>
-        <w:t>limited access to manage orders, depe</w:t>
-      </w:r>
-      <w:r>
-        <w:rPr>
-          <w:sz w:val="40"/>
-        </w:rPr>
-        <w:t>nding on assigned permissions.</w:t>
+        <w:t>limited access to manage orders, depending on assigned permissions.</w:t>
       </w:r>
     </w:p>
     <w:p>
@@ -44326,10 +43788,7 @@
         <w:ind w:right="427"/>
       </w:pPr>
       <w:r>
-        <w:t xml:space="preserve">The Admin Profile page serves as a personalized dashboard for individual administrators, offering both a quick overview of their credentials and essential security features. Prominently displayed is the administrator's core identity within </w:t>
-      </w:r>
-      <w:r>
-        <w:t>the system: their Username and their associated Email address, providing immediate access to their</w:t>
+        <w:t>The Admin Profile page serves as a personalized dashboard for individual administrators, offering both a quick overview of their credentials and essential security features. Prominently displayed is the administrator's core identity within the system: their Username and their associated Email address, providing immediate access to their</w:t>
       </w:r>
       <w:r>
         <w:rPr>
@@ -44455,10 +43914,7 @@
         <w:t xml:space="preserve"> </w:t>
       </w:r>
       <w:r>
-        <w:t>Old Password for verification purposes, and then securely establishing a New Password. This self- service password management capability is crucial for maintaining</w:t>
-      </w:r>
-      <w:r>
-        <w:t xml:space="preserve"> the individual security of each administrator's account, allowing them to proactively protect their access to the application's sensitive administrative functions.</w:t>
+        <w:t>Old Password for verification purposes, and then securely establishing a New Password. This self- service password management capability is crucial for maintaining the individual security of each administrator's account, allowing them to proactively protect their access to the application's sensitive administrative functions.</w:t>
       </w:r>
     </w:p>
     <w:p>
@@ -44490,10 +43946,7 @@
         <w:spacing w:before="286" w:line="276" w:lineRule="auto"/>
       </w:pPr>
       <w:r>
-        <w:t>To securely manage administrative access by allowing for the controlled creation</w:t>
-      </w:r>
-      <w:r>
-        <w:t xml:space="preserve"> of new admin accounts,</w:t>
+        <w:t>To securely manage administrative access by allowing for the controlled creation of new admin accounts,</w:t>
       </w:r>
       <w:r>
         <w:rPr>
@@ -44588,10 +44041,7 @@
         <w:ind w:right="398"/>
       </w:pPr>
       <w:r>
-        <w:t>The "Logout" feature provides a critical security mechanism within the application, allowing any user (administrator, tr</w:t>
-      </w:r>
-      <w:r>
-        <w:t>ainer, or regular user) to securely terminate their active session. Typically represented by a distinct link or button within the navigation</w:t>
+        <w:t>The "Logout" feature provides a critical security mechanism within the application, allowing any user (administrator, trainer, or regular user) to securely terminate their active session. Typically represented by a distinct link or button within the navigation</w:t>
       </w:r>
       <w:r>
         <w:rPr>
@@ -44645,13 +44095,7 @@
         <w:t xml:space="preserve"> </w:t>
       </w:r>
       <w:r>
-        <w:t>immediately initiates the process of ending the current user session. This action seve</w:t>
-      </w:r>
-      <w:r>
-        <w:t>rs the connection between the user's device and the application's server, effectively clearing any session-related data and revoking access to protected areas. Upon successful logout, the user is usually redirected to the login screen or a public-facing ho</w:t>
-      </w:r>
-      <w:r>
-        <w:t>me page, ensuring that their account remains secure and preventing unauthorized access, particularly important when using shared or public devices.</w:t>
+        <w:t>immediately initiates the process of ending the current user session. This action severs the connection between the user's device and the application's server, effectively clearing any session-related data and revoking access to protected areas. Upon successful logout, the user is usually redirected to the login screen or a public-facing home page, ensuring that their account remains secure and preventing unauthorized access, particularly important when using shared or public devices.</w:t>
       </w:r>
     </w:p>
     <w:p>
@@ -44949,10 +44393,7 @@
         <w:t xml:space="preserve"> </w:t>
       </w:r>
       <w:r>
-        <w:t xml:space="preserve">update personal </w:t>
-      </w:r>
-      <w:r>
-        <w:t>details—all from one streamlined interface. This dashboard enhances communication and operational efficiency between trainers and users.</w:t>
+        <w:t>update personal details—all from one streamlined interface. This dashboard enhances communication and operational efficiency between trainers and users.</w:t>
       </w:r>
     </w:p>
     <w:p>
@@ -45057,10 +44498,7 @@
         <w:t xml:space="preserve"> </w:t>
       </w:r>
       <w:r>
-        <w:t>clean and user-friendly dashboard specifically designed for</w:t>
-      </w:r>
-      <w:r>
-        <w:t xml:space="preserve"> their role. The layout typically includes panels or sections such as:</w:t>
+        <w:t>clean and user-friendly dashboard specifically designed for their role. The layout typically includes panels or sections such as:</w:t>
       </w:r>
     </w:p>
     <w:p>
@@ -45437,13 +44875,7 @@
         <w:rPr>
           <w:sz w:val="40"/>
         </w:rPr>
-        <w:t>contact information, specia</w:t>
-      </w:r>
-      <w:r>
-        <w:rPr>
-          <w:sz w:val="40"/>
-        </w:rPr>
-        <w:t xml:space="preserve">lty, password, and profile </w:t>
+        <w:t xml:space="preserve">contact information, specialty, password, and profile </w:t>
       </w:r>
       <w:r>
         <w:rPr>
@@ -45601,13 +45033,7 @@
         <w:t xml:space="preserve"> </w:t>
       </w:r>
       <w:r>
-        <w:t>intuitive, and functional work</w:t>
-      </w:r>
-      <w:r>
-        <w:t>space that supports them in delivering high-quality fitness training. The Trainer Dashboard aims to simplify session management, enhance client-trainer interaction, and maintain accurate trainer profiles— contributing to a smooth and professional user expe</w:t>
-      </w:r>
-      <w:r>
-        <w:t>rience within the app.</w:t>
+        <w:t>intuitive, and functional workspace that supports them in delivering high-quality fitness training. The Trainer Dashboard aims to simplify session management, enhance client-trainer interaction, and maintain accurate trainer profiles— contributing to a smooth and professional user experience within the app.</w:t>
       </w:r>
     </w:p>
     <w:p>
@@ -48734,10 +48160,7 @@
         <w:t xml:space="preserve"> </w:t>
       </w:r>
       <w:r>
-        <w:t xml:space="preserve">being </w:t>
-      </w:r>
-      <w:r>
-        <w:t>altered without their knowledge in a safe environment and manage their users easily without any addition complications for the best possible experience.</w:t>
+        <w:t>being altered without their knowledge in a safe environment and manage their users easily without any addition complications for the best possible experience.</w:t>
       </w:r>
     </w:p>
     <w:p>
@@ -48781,10 +48204,7 @@
         <w:ind w:right="398"/>
       </w:pPr>
       <w:r>
-        <w:t>The "Logout"</w:t>
-      </w:r>
-      <w:r>
-        <w:t xml:space="preserve"> feature provides a critical security mechanism within the application, allowing any user (administrator, trainer, or regular user) to securely terminate their active session. Typically represented by a distinct link or button within the navigation</w:t>
+        <w:t>The "Logout" feature provides a critical security mechanism within the application, allowing any user (administrator, trainer, or regular user) to securely terminate their active session. Typically represented by a distinct link or button within the navigation</w:t>
       </w:r>
       <w:r>
         <w:rPr>
@@ -48802,10 +48222,7 @@
         <w:t xml:space="preserve"> </w:t>
       </w:r>
       <w:r>
-        <w:t>prof</w:t>
-      </w:r>
-      <w:r>
-        <w:t>ile</w:t>
+        <w:t>profile</w:t>
       </w:r>
       <w:r>
         <w:rPr>
@@ -48841,10 +48258,7 @@
         <w:t xml:space="preserve"> </w:t>
       </w:r>
       <w:r>
-        <w:t>immediately initiates the process of ending the current user session. This action severs the connection between the user's device and the application's server, effectively clearing any session-related data and revoking access to prote</w:t>
-      </w:r>
-      <w:r>
-        <w:t>cted areas. Upon successful logout, the user is usually redirected to the login screen or a public-facing home page, ensuring that their account remains secure and preventing unauthorized access, particularly important when using shared or public devices.</w:t>
+        <w:t>immediately initiates the process of ending the current user session. This action severs the connection between the user's device and the application's server, effectively clearing any session-related data and revoking access to protected areas. Upon successful logout, the user is usually redirected to the login screen or a public-facing home page, ensuring that their account remains secure and preventing unauthorized access, particularly important when using shared or public devices.</w:t>
       </w:r>
     </w:p>
     <w:p>
@@ -49089,10 +48503,7 @@
         <w:ind w:right="388"/>
       </w:pPr>
       <w:r>
-        <w:t xml:space="preserve">Upon form submission, the system initiates a verification process to determine if </w:t>
-      </w:r>
-      <w:r>
-        <w:t>the provided email already exists within the user’s database. If an existing match is found, an error message notifies the user that the email is already registered,</w:t>
+        <w:t>Upon form submission, the system initiates a verification process to determine if the provided email already exists within the user’s database. If an existing match is found, an error message notifies the user that the email is already registered,</w:t>
       </w:r>
       <w:r>
         <w:rPr>
@@ -49249,10 +48660,7 @@
         <w:t xml:space="preserve"> </w:t>
       </w:r>
       <w:r>
-        <w:t>u</w:t>
-      </w:r>
-      <w:r>
-        <w:t>ser</w:t>
+        <w:t>user</w:t>
       </w:r>
       <w:r>
         <w:rPr>
@@ -49547,10 +48955,7 @@
         <w:t xml:space="preserve"> </w:t>
       </w:r>
       <w:r>
-        <w:t>syst</w:t>
-      </w:r>
-      <w:r>
-        <w:t>em</w:t>
+        <w:t>system</w:t>
       </w:r>
       <w:r>
         <w:rPr>
@@ -49652,10 +49057,7 @@
         <w:t xml:space="preserve"> </w:t>
       </w:r>
       <w:r>
-        <w:t>is valid, the user's session is initialized, and key information such as user id, name, and subscription type is stored. The user is then</w:t>
-      </w:r>
-      <w:r>
-        <w:t xml:space="preserve"> seamlessly redirected to their User Dashboard, granting access to personalized features.</w:t>
+        <w:t>is valid, the user's session is initialized, and key information such as user id, name, and subscription type is stored. The user is then seamlessly redirected to their User Dashboard, granting access to personalized features.</w:t>
       </w:r>
     </w:p>
     <w:p>
@@ -49891,10 +49293,7 @@
         <w:ind w:right="517"/>
       </w:pPr>
       <w:r>
-        <w:t>To enable regist</w:t>
-      </w:r>
-      <w:r>
-        <w:t>ered users to securely authenticate and access their personalized dashboard</w:t>
+        <w:t>To enable registered users to securely authenticate and access their personalized dashboard</w:t>
       </w:r>
       <w:r>
         <w:rPr>
@@ -50023,10 +49422,7 @@
         <w:ind w:right="489"/>
       </w:pPr>
       <w:r>
-        <w:t>The User Dashboard is the central hu</w:t>
-      </w:r>
-      <w:r>
-        <w:t>b for each registered user, offering a personalized experience within the Fitness App. Designed with simplicity and usability in mind, it allows users</w:t>
+        <w:t>The User Dashboard is the central hub for each registered user, offering a personalized experience within the Fitness App. Designed with simplicity and usability in mind, it allows users</w:t>
       </w:r>
       <w:r>
         <w:rPr>
@@ -50193,10 +49589,7 @@
         <w:t xml:space="preserve"> </w:t>
       </w:r>
       <w:r>
-        <w:t>their dashboard which provides a clear snapshot of their fitness journey. Key features typically</w:t>
-      </w:r>
-      <w:r>
-        <w:t xml:space="preserve"> </w:t>
+        <w:t xml:space="preserve">their dashboard which provides a clear snapshot of their fitness journey. Key features typically </w:t>
       </w:r>
       <w:r>
         <w:rPr>
@@ -50869,13 +50262,7 @@
         <w:rPr>
           <w:sz w:val="40"/>
         </w:rPr>
-        <w:t>details such as name, password, phone</w:t>
-      </w:r>
-      <w:r>
-        <w:rPr>
-          <w:sz w:val="40"/>
-        </w:rPr>
-        <w:t xml:space="preserve"> number, and </w:t>
+        <w:t xml:space="preserve">details such as name, password, phone number, and </w:t>
       </w:r>
       <w:r>
         <w:rPr>
@@ -51024,10 +50411,7 @@
         <w:t xml:space="preserve"> </w:t>
       </w:r>
       <w:r>
-        <w:t>Dashboa</w:t>
-      </w:r>
-      <w:r>
-        <w:t>rd</w:t>
+        <w:t>Dashboard</w:t>
       </w:r>
       <w:r>
         <w:rPr>
@@ -51162,10 +50546,7 @@
         <w:ind w:right="405"/>
       </w:pPr>
       <w:r>
-        <w:t>Built with modern web technologies, the application features an exceptionally attractive and contemporary user interface that captivates users from the moment they interact with it.</w:t>
-      </w:r>
-      <w:r>
-        <w:t xml:space="preserve"> The design</w:t>
+        <w:t>Built with modern web technologies, the application features an exceptionally attractive and contemporary user interface that captivates users from the moment they interact with it. The design</w:t>
       </w:r>
       <w:r>
         <w:rPr>
@@ -51210,10 +50591,7 @@
         <w:t xml:space="preserve"> </w:t>
       </w:r>
       <w:r>
-        <w:t>floating animations, and enchanting background elements that create a truly unique and inspiring workout environment. These carefully crafted visual elements serve not only as aesthetic enhancements but also</w:t>
-      </w:r>
-      <w:r>
-        <w:t xml:space="preserve"> as motivational tools that encourage consistent engagement and make fitness</w:t>
+        <w:t>floating animations, and enchanting background elements that create a truly unique and inspiring workout environment. These carefully crafted visual elements serve not only as aesthetic enhancements but also as motivational tools that encourage consistent engagement and make fitness</w:t>
       </w:r>
       <w:r>
         <w:rPr>
@@ -51316,10 +50694,7 @@
       </w:pPr>
       <w:r>
         <w:lastRenderedPageBreak/>
-        <w:t>The page seamlessly blends functionality with beauty, offering users a professional-grade fitness tracking system</w:t>
-      </w:r>
-      <w:r>
-        <w:t xml:space="preserve"> wrapped in an interface that feels more</w:t>
+        <w:t>The page seamlessly blends functionality with beauty, offering users a professional-grade fitness tracking system wrapped in an interface that feels more</w:t>
       </w:r>
       <w:r>
         <w:rPr>
@@ -51391,10 +50766,7 @@
         <w:t xml:space="preserve"> </w:t>
       </w:r>
       <w:r>
-        <w:t>traditional web application. Every element has been thoughtfully designed to provide both visual appeal and practical utility, ensuring that users remain motivated and engaged throug</w:t>
-      </w:r>
-      <w:r>
-        <w:t>hout their fitness journey.</w:t>
+        <w:t>traditional web application. Every element has been thoughtfully designed to provide both visual appeal and practical utility, ensuring that users remain motivated and engaged throughout their fitness journey.</w:t>
       </w:r>
     </w:p>
     <w:p>
@@ -51404,10 +50776,7 @@
         <w:ind w:right="388"/>
       </w:pPr>
       <w:r>
-        <w:t>What sets this application apart is its holistic approach to fitness management, combining exercise organization, progress tracking, timing functionality, and educational video content all within a single, cohesive platform. The</w:t>
-      </w:r>
-      <w:r>
-        <w:t xml:space="preserve"> magical themes and interactive elements create an emotional connection with users, making their workout</w:t>
+        <w:t>What sets this application apart is its holistic approach to fitness management, combining exercise organization, progress tracking, timing functionality, and educational video content all within a single, cohesive platform. The magical themes and interactive elements create an emotional connection with users, making their workout</w:t>
       </w:r>
       <w:r>
         <w:rPr>
@@ -51487,13 +50856,7 @@
         <w:rPr>
           <w:spacing w:val="-2"/>
         </w:rPr>
-        <w:t>F</w:t>
-      </w:r>
-      <w:r>
-        <w:rPr>
-          <w:spacing w:val="-2"/>
-        </w:rPr>
-        <w:t>eatures</w:t>
+        <w:t>Features</w:t>
       </w:r>
     </w:p>
     <w:p>
@@ -52196,10 +51559,7 @@
         <w:t xml:space="preserve"> </w:t>
       </w:r>
       <w:r>
-        <w:t>Displa</w:t>
-      </w:r>
-      <w:r>
-        <w:t>y</w:t>
+        <w:t>Display</w:t>
       </w:r>
       <w:r>
         <w:rPr>
@@ -52326,10 +51686,7 @@
         <w:ind w:right="359"/>
       </w:pPr>
       <w:r>
-        <w:t>To establish the Workout Plan application as the leading, highly engaging, and aesthetically inspiring digital fitness companion that cons</w:t>
-      </w:r>
-      <w:r>
-        <w:t>istently motivates users to achieve their health and wellness objectives by transforming traditional workout routines into an immersive, gamified,</w:t>
+        <w:t>To establish the Workout Plan application as the leading, highly engaging, and aesthetically inspiring digital fitness companion that consistently motivates users to achieve their health and wellness objectives by transforming traditional workout routines into an immersive, gamified,</w:t>
       </w:r>
       <w:r>
         <w:rPr>
@@ -52501,10 +51858,7 @@
         <w:t xml:space="preserve"> </w:t>
       </w:r>
       <w:r>
-        <w:t>and dietary needs, including di</w:t>
-      </w:r>
-      <w:r>
-        <w:t>abetes suitability.</w:t>
+        <w:t>and dietary needs, including diabetes suitability.</w:t>
       </w:r>
     </w:p>
     <w:p>
@@ -54063,10 +53417,7 @@
         <w:jc w:val="both"/>
       </w:pPr>
       <w:r>
-        <w:t xml:space="preserve">The module is divided into three distinct sections: </w:t>
-      </w:r>
-      <w:r>
-        <w:t>Meal</w:t>
+        <w:t>The module is divided into three distinct sections: Meal</w:t>
       </w:r>
       <w:r>
         <w:rPr>
@@ -55031,10 +54382,7 @@
         <w:t xml:space="preserve"> </w:t>
       </w:r>
       <w:r>
-        <w:t>sta</w:t>
-      </w:r>
-      <w:r>
-        <w:t>ndout</w:t>
+        <w:t>standout</w:t>
       </w:r>
       <w:r>
         <w:rPr>
@@ -55951,10 +55299,7 @@
         <w:t xml:space="preserve"> </w:t>
       </w:r>
       <w:r>
-        <w:t>programs, and any medical conditions such</w:t>
-      </w:r>
-      <w:r>
-        <w:t xml:space="preserve"> as diabetes. This promotes healthier eating habits, improves goal tracking, and enhances</w:t>
+        <w:t>programs, and any medical conditions such as diabetes. This promotes healthier eating habits, improves goal tracking, and enhances</w:t>
       </w:r>
       <w:r>
         <w:rPr>
@@ -56733,10 +56078,7 @@
         <w:t xml:space="preserve"> </w:t>
       </w:r>
       <w:r>
-        <w:t>"Bo</w:t>
-      </w:r>
-      <w:r>
-        <w:t>ok"</w:t>
+        <w:t>"Book"</w:t>
       </w:r>
       <w:r>
         <w:rPr>
@@ -57236,10 +56578,7 @@
         <w:ind w:right="389"/>
       </w:pPr>
       <w:r>
-        <w:t>This "Your Profile" page serves as a dedicated account management interface for the user. It provides a concise overview of the user's key perso</w:t>
-      </w:r>
-      <w:r>
-        <w:t>nal and subscription details, acting as a readily accessible reference point. Beyond simply displaying information, the page also empowers the</w:t>
+        <w:t>This "Your Profile" page serves as a dedicated account management interface for the user. It provides a concise overview of the user's key personal and subscription details, acting as a readily accessible reference point. Beyond simply displaying information, the page also empowers the</w:t>
       </w:r>
       <w:r>
         <w:rPr>
@@ -57293,10 +56632,7 @@
         <w:t xml:space="preserve"> </w:t>
       </w:r>
       <w:r>
-        <w:t>straigh</w:t>
-      </w:r>
-      <w:r>
-        <w:t>tforward,</w:t>
+        <w:t>straightforward,</w:t>
       </w:r>
       <w:r>
         <w:rPr>
@@ -57612,13 +56948,7 @@
         <w:rPr>
           <w:sz w:val="40"/>
         </w:rPr>
-        <w:t>us</w:t>
-      </w:r>
-      <w:r>
-        <w:rPr>
-          <w:sz w:val="40"/>
-        </w:rPr>
-        <w:t>er's</w:t>
+        <w:t>user's</w:t>
       </w:r>
       <w:r>
         <w:rPr>
@@ -59095,10 +58425,7 @@
         <w:ind w:right="381"/>
       </w:pPr>
       <w:r>
-        <w:t>Basal Metabolic Rate (BMR) represents the minimum amount of energy</w:t>
-      </w:r>
-      <w:r>
-        <w:t xml:space="preserve"> required by the human body to maintain basic physiological functions while at complete rest. It serves as a fundamental</w:t>
+        <w:t>Basal Metabolic Rate (BMR) represents the minimum amount of energy required by the human body to maintain basic physiological functions while at complete rest. It serves as a fundamental</w:t>
       </w:r>
       <w:r>
         <w:rPr>
@@ -60458,10 +59785,7 @@
         <w:t xml:space="preserve"> </w:t>
       </w:r>
       <w:r>
-        <w:t>energ</w:t>
-      </w:r>
-      <w:r>
-        <w:t>y</w:t>
+        <w:t>energy</w:t>
       </w:r>
       <w:r>
         <w:rPr>
@@ -73082,6 +72406,8 @@
       <w:pPr>
         <w:pStyle w:val="Heading3"/>
       </w:pPr>
+      <w:bookmarkStart w:id="11" w:name="_GoBack"/>
+      <w:bookmarkEnd w:id="11"/>
       <w:r>
         <w:lastRenderedPageBreak/>
         <w:t>BMR</w:t>
@@ -73160,10 +72486,7 @@
         <w:t xml:space="preserve"> </w:t>
       </w:r>
       <w:r>
-        <w:t>model</w:t>
-      </w:r>
-      <w:r>
-        <w:t xml:space="preserve"> </w:t>
+        <w:t xml:space="preserve">model </w:t>
       </w:r>
       <w:r>
         <w:rPr>
@@ -73217,24 +72540,10 @@
         <w:rPr>
           <w:sz w:val="40"/>
         </w:rPr>
-        <w:t>Random</w:t>
-      </w:r>
-      <w:r>
-        <w:rPr>
-          <w:spacing w:val="-4"/>
-          <w:sz w:val="40"/>
-        </w:rPr>
-        <w:t xml:space="preserve"> </w:t>
-      </w:r>
-      <w:r>
-        <w:rPr>
-          <w:sz w:val="40"/>
-        </w:rPr>
-        <w:t>Forest</w:t>
-      </w:r>
-      <w:r>
-        <w:rPr>
-          <w:spacing w:val="-6"/>
+        <w:t>Gradient Boosting</w:t>
+      </w:r>
+      <w:r>
+        <w:rPr>
           <w:sz w:val="40"/>
         </w:rPr>
         <w:t xml:space="preserve"> </w:t>
@@ -73281,7 +72590,21 @@
           <w:spacing w:val="-5"/>
           <w:sz w:val="40"/>
         </w:rPr>
-        <w:t>92%</w:t>
+        <w:t>9</w:t>
+      </w:r>
+      <w:r>
+        <w:rPr>
+          <w:spacing w:val="-5"/>
+          <w:sz w:val="40"/>
+        </w:rPr>
+        <w:t>5</w:t>
+      </w:r>
+      <w:r>
+        <w:rPr>
+          <w:spacing w:val="-5"/>
+          <w:sz w:val="40"/>
+        </w:rPr>
+        <w:t>%</w:t>
       </w:r>
     </w:p>
     <w:p>
@@ -73379,7 +72702,14 @@
           <w:spacing w:val="-5"/>
           <w:sz w:val="40"/>
         </w:rPr>
-        <w:t>34</w:t>
+        <w:t>3</w:t>
+      </w:r>
+      <w:r>
+        <w:rPr>
+          <w:spacing w:val="-5"/>
+          <w:sz w:val="40"/>
+        </w:rPr>
+        <w:t>6</w:t>
       </w:r>
     </w:p>
     <w:p>
@@ -73441,7 +72771,14 @@
           <w:spacing w:val="-5"/>
           <w:sz w:val="40"/>
         </w:rPr>
-        <w:t>58</w:t>
+        <w:t>5</w:t>
+      </w:r>
+      <w:r>
+        <w:rPr>
+          <w:spacing w:val="-5"/>
+          <w:sz w:val="40"/>
+        </w:rPr>
+        <w:t>9</w:t>
       </w:r>
     </w:p>
     <w:p>
@@ -73504,7 +72841,7 @@
           <w:spacing w:val="-10"/>
           <w:sz w:val="40"/>
         </w:rPr>
-        <w:t>3</w:t>
+        <w:t>2</w:t>
       </w:r>
     </w:p>
     <w:p>
@@ -73566,7 +72903,7 @@
           <w:spacing w:val="-10"/>
           <w:sz w:val="40"/>
         </w:rPr>
-        <w:t>5</w:t>
+        <w:t>3</w:t>
       </w:r>
     </w:p>
     <w:p>
@@ -73616,6 +72953,7 @@
         </w:tabs>
         <w:ind w:left="1799" w:hanging="359"/>
         <w:rPr>
+          <w:spacing w:val="-2"/>
           <w:sz w:val="40"/>
         </w:rPr>
       </w:pPr>
@@ -73676,7 +73014,7 @@
           <w:spacing w:val="-2"/>
           <w:sz w:val="40"/>
         </w:rPr>
-        <w:t>43.65</w:t>
+        <w:t>27.04</w:t>
       </w:r>
     </w:p>
     <w:p>
@@ -73692,6 +73030,7 @@
         <w:spacing w:before="271"/>
         <w:ind w:left="1799" w:hanging="359"/>
         <w:rPr>
+          <w:spacing w:val="-2"/>
           <w:sz w:val="40"/>
         </w:rPr>
       </w:pPr>
@@ -73752,7 +73091,7 @@
           <w:spacing w:val="-2"/>
           <w:sz w:val="40"/>
         </w:rPr>
-        <w:t>3461.50</w:t>
+        <w:t>1073.31</w:t>
       </w:r>
     </w:p>
     <w:p>
@@ -73801,7 +73140,7 @@
           <w:spacing w:val="-2"/>
           <w:sz w:val="40"/>
         </w:rPr>
-        <w:t>0.9706</w:t>
+        <w:t>0.9909</w:t>
       </w:r>
     </w:p>
     <w:p>
@@ -74016,8 +73355,6 @@
           <w:cols w:space="720"/>
         </w:sectPr>
       </w:pPr>
-      <w:bookmarkStart w:id="11" w:name="_GoBack"/>
-      <w:bookmarkEnd w:id="11"/>
     </w:p>
     <w:p>
       <w:pPr>
@@ -74398,13 +73735,7 @@
         <w:rPr>
           <w:spacing w:val="-2"/>
         </w:rPr>
-        <w:t>value="</w:t>
-      </w:r>
-      <w:r>
-        <w:rPr>
-          <w:spacing w:val="-2"/>
-        </w:rPr>
-        <w:t>male"&gt;</w:t>
+        <w:t>value="male"&gt;</w:t>
       </w:r>
     </w:p>
     <w:p>
@@ -74729,10 +74060,7 @@
         <w:t xml:space="preserve"> </w:t>
       </w:r>
       <w:r>
-        <w:t>class="</w:t>
-      </w:r>
-      <w:r>
-        <w:t>error-</w:t>
+        <w:t>class="error-</w:t>
       </w:r>
       <w:r>
         <w:rPr>
@@ -75169,13 +74497,7 @@
         <w:rPr>
           <w:sz w:val="40"/>
         </w:rPr>
-        <w:t>This vital page serves as the user'</w:t>
-      </w:r>
-      <w:r>
-        <w:rPr>
-          <w:sz w:val="40"/>
-        </w:rPr>
-        <w:t>s primary portal to unlock the full potential of the Fitness App through various premium membership</w:t>
+        <w:t>This vital page serves as the user's primary portal to unlock the full potential of the Fitness App through various premium membership</w:t>
       </w:r>
       <w:r>
         <w:rPr>
@@ -75375,13 +74697,7 @@
         <w:rPr>
           <w:sz w:val="40"/>
         </w:rPr>
-        <w:t>rights associated with each plan. These features span a wide array of fitness activities, including access to a set number of Cardio Classes, Swimming Lessons, Yoga Classes, Aerobics sessions, Zumba Classes, Massage Sessions, and specia</w:t>
-      </w:r>
-      <w:r>
-        <w:rPr>
-          <w:sz w:val="40"/>
-        </w:rPr>
-        <w:t>lized Body Building programs. The "Pro (Best Offer)" is strategically highlighted to draw user attention to what the application perceives as the most advantageous option.</w:t>
+        <w:t>rights associated with each plan. These features span a wide array of fitness activities, including access to a set number of Cardio Classes, Swimming Lessons, Yoga Classes, Aerobics sessions, Zumba Classes, Massage Sessions, and specialized Body Building programs. The "Pro (Best Offer)" is strategically highlighted to draw user attention to what the application perceives as the most advantageous option.</w:t>
       </w:r>
     </w:p>
     <w:p>
@@ -75443,13 +74759,7 @@
         <w:rPr>
           <w:sz w:val="40"/>
         </w:rPr>
-        <w:t xml:space="preserve">This page presents users with a clear and structured overview of </w:t>
-      </w:r>
-      <w:r>
-        <w:rPr>
-          <w:sz w:val="40"/>
-        </w:rPr>
-        <w:t>the various subscription</w:t>
+        <w:t>This page presents users with a clear and structured overview of the various subscription</w:t>
       </w:r>
       <w:r>
         <w:rPr>
@@ -75551,13 +74861,7 @@
         <w:rPr>
           <w:sz w:val="40"/>
         </w:rPr>
-        <w:t>The core of the page consists of</w:t>
-      </w:r>
-      <w:r>
-        <w:rPr>
-          <w:sz w:val="40"/>
-        </w:rPr>
-        <w:t xml:space="preserve"> four distinct pricing tiers, each designed to cater to different needs and commitment levels: "Starter," "Basic," "Pro (Best Offer)," and "Unlimited." For each plan, the corresponding </w:t>
+        <w:t xml:space="preserve">The core of the page consists of four distinct pricing tiers, each designed to cater to different needs and commitment levels: "Starter," "Basic," "Pro (Best Offer)," and "Unlimited." For each plan, the corresponding </w:t>
       </w:r>
       <w:r>
         <w:rPr>
@@ -75699,13 +75003,7 @@
         <w:rPr>
           <w:sz w:val="40"/>
         </w:rPr>
-        <w:t>"$80/year." Below the pricing, a detailed list outlines "All features included," specifying the number of classes and sessions offered for each plan. These features typically include a variety of fitness activities like Cardio Classes, Swimming Lessons, Y</w:t>
-      </w:r>
-      <w:r>
-        <w:rPr>
-          <w:sz w:val="40"/>
-        </w:rPr>
-        <w:t>oga Classes, Aerobics,</w:t>
+        <w:t>"$80/year." Below the pricing, a detailed list outlines "All features included," specifying the number of classes and sessions offered for each plan. These features typically include a variety of fitness activities like Cardio Classes, Swimming Lessons, Yoga Classes, Aerobics,</w:t>
       </w:r>
     </w:p>
     <w:p>
@@ -75979,13 +75277,7 @@
         <w:rPr>
           <w:sz w:val="40"/>
         </w:rPr>
-        <w:t>This is dedicated</w:t>
-      </w:r>
-      <w:r>
-        <w:rPr>
-          <w:sz w:val="40"/>
-        </w:rPr>
-        <w:t xml:space="preserve"> to securely processing payments</w:t>
+        <w:t>This is dedicated to securely processing payments</w:t>
       </w:r>
       <w:r>
         <w:rPr>
@@ -76087,13 +75379,7 @@
         <w:rPr>
           <w:sz w:val="40"/>
         </w:rPr>
-        <w:t>require</w:t>
-      </w:r>
-      <w:r>
-        <w:rPr>
-          <w:sz w:val="40"/>
-        </w:rPr>
-        <w:t>d</w:t>
+        <w:t>required</w:t>
       </w:r>
       <w:r>
         <w:rPr>
@@ -76419,13 +75705,7 @@
         <w:rPr>
           <w:sz w:val="40"/>
         </w:rPr>
-        <w:t>primary account number of the payment card, often with a placeholder example like "</w:t>
-      </w:r>
-      <w:r>
-        <w:rPr>
-          <w:sz w:val="40"/>
-        </w:rPr>
-        <w:t>1234 5678 9012 3456" to guide the user.</w:t>
+        <w:t>primary account number of the payment card, often with a placeholder example like "1234 5678 9012 3456" to guide the user.</w:t>
       </w:r>
     </w:p>
     <w:p>
@@ -76667,13 +75947,7 @@
         <w:rPr>
           <w:sz w:val="40"/>
         </w:rPr>
-        <w:t>Value) fie</w:t>
-      </w:r>
-      <w:r>
-        <w:rPr>
-          <w:sz w:val="40"/>
-        </w:rPr>
-        <w:t>ld, typically a three or four-digit number found on the back or front of the card, with a placeholder like "123".</w:t>
+        <w:t>Value) field, typically a three or four-digit number found on the back or front of the card, with a placeholder like "123".</w:t>
       </w:r>
     </w:p>
     <w:p>
@@ -76711,19 +75985,7 @@
         <w:rPr>
           <w:sz w:val="40"/>
         </w:rPr>
-        <w:t xml:space="preserve"> the user can proceed by clicking the "Confirm Payment"</w:t>
-      </w:r>
-      <w:r>
-        <w:rPr>
-          <w:sz w:val="40"/>
-        </w:rPr>
-        <w:t xml:space="preserve"> button. A vital security assurance note is prominently displayed at the bottom: "Note: Card details are not stored." This message reinforces the application's commitment to user data privacy and security by indicating that sensitive payment information is</w:t>
-      </w:r>
-      <w:r>
-        <w:rPr>
-          <w:sz w:val="40"/>
-        </w:rPr>
-        <w:t xml:space="preserve"> processed but</w:t>
+        <w:t xml:space="preserve"> the user can proceed by clicking the "Confirm Payment" button. A vital security assurance note is prominently displayed at the bottom: "Note: Card details are not stored." This message reinforces the application's commitment to user data privacy and security by indicating that sensitive payment information is processed but</w:t>
       </w:r>
       <w:r>
         <w:rPr>
@@ -76999,13 +76261,7 @@
         <w:rPr>
           <w:sz w:val="40"/>
         </w:rPr>
-        <w:t>To inform a</w:t>
-      </w:r>
-      <w:r>
-        <w:rPr>
-          <w:sz w:val="40"/>
-        </w:rPr>
-        <w:t>nd engage users with a transparent breakdown of subscription tiers, costs, durations, and included benefits, enabling them to confidently compare and choose</w:t>
+        <w:t>To inform and engage users with a transparent breakdown of subscription tiers, costs, durations, and included benefits, enabling them to confidently compare and choose</w:t>
       </w:r>
       <w:r>
         <w:rPr>
@@ -77124,10 +76380,7 @@
         <w:ind w:left="1080" w:right="381"/>
       </w:pPr>
       <w:r>
-        <w:t>To facilitate a secure and user-fr</w:t>
-      </w:r>
-      <w:r>
-        <w:t>iendly transaction process for subscription purchases,</w:t>
+        <w:t>To facilitate a secure and user-friendly transaction process for subscription purchases,</w:t>
       </w:r>
       <w:r>
         <w:rPr>
@@ -77218,10 +76471,7 @@
         <w:ind w:right="398"/>
       </w:pPr>
       <w:r>
-        <w:t>The "Logout" fe</w:t>
-      </w:r>
-      <w:r>
-        <w:t>ature provides a critical security mechanism within the application, allowing any user (administrator, trainer, or regular user) to securely terminate their active session. Typically represented by a distinct link or button within the navigation</w:t>
+        <w:t>The "Logout" feature provides a critical security mechanism within the application, allowing any user (administrator, trainer, or regular user) to securely terminate their active session. Typically represented by a distinct link or button within the navigation</w:t>
       </w:r>
       <w:r>
         <w:rPr>
@@ -77275,10 +76525,7 @@
         <w:t xml:space="preserve"> </w:t>
       </w:r>
       <w:r>
-        <w:t>immediately initiates the process of ending the current user session. This action severs the connection between the user's device and the application's server, effectively clearing any session-related data and revoking access to protecte</w:t>
-      </w:r>
-      <w:r>
-        <w:t>d areas. Upon successful logout, the user is usually redirected to the login screen or a public-facing home page, ensuring that their account remains secure and preventing unauthorized access, particularly important when using shared or public devices.</w:t>
+        <w:t>immediately initiates the process of ending the current user session. This action severs the connection between the user's device and the application's server, effectively clearing any session-related data and revoking access to protected areas. Upon successful logout, the user is usually redirected to the login screen or a public-facing home page, ensuring that their account remains secure and preventing unauthorized access, particularly important when using shared or public devices.</w:t>
       </w:r>
     </w:p>
     <w:p>
@@ -77288,10 +76535,7 @@
         <w:ind w:right="517"/>
       </w:pPr>
       <w:r>
-        <w:t>Thi</w:t>
-      </w:r>
-      <w:r>
-        <w:t>s</w:t>
+        <w:t>This</w:t>
       </w:r>
       <w:r>
         <w:rPr>
@@ -77739,16 +76983,7 @@
             <w:sz w:val="40"/>
             <w:u w:val="single" w:color="0000FF"/>
           </w:rPr>
-          <w:t>d</w:t>
-        </w:r>
-        <w:r>
-          <w:rPr>
-            <w:color w:val="0000FF"/>
-            <w:spacing w:val="-2"/>
-            <w:sz w:val="40"/>
-            <w:u w:val="single" w:color="0000FF"/>
-          </w:rPr>
-          <w:t>=</w:t>
+          <w:t>d=</w:t>
         </w:r>
         <w:proofErr w:type="spellStart"/>
         <w:r>
@@ -77865,10 +77100,7 @@
         <w:ind w:right="517"/>
       </w:pPr>
       <w:r>
-        <w:t>This diagram focuses on the admin role and the s</w:t>
-      </w:r>
-      <w:r>
-        <w:t>pecific</w:t>
+        <w:t>This diagram focuses on the admin role and the specific</w:t>
       </w:r>
       <w:r>
         <w:rPr>
@@ -78288,10 +77520,7 @@
         <w:ind w:right="381"/>
       </w:pPr>
       <w:r>
-        <w:t>This diagram shows the se</w:t>
-      </w:r>
-      <w:r>
-        <w:t>quence of interactions during</w:t>
+        <w:t>This diagram shows the sequence of interactions during</w:t>
       </w:r>
       <w:r>
         <w:rPr>
@@ -78501,10 +77730,7 @@
         <w:t xml:space="preserve"> </w:t>
       </w:r>
       <w:r>
-        <w:t>mo</w:t>
-      </w:r>
-      <w:r>
-        <w:t>del</w:t>
+        <w:t>model</w:t>
       </w:r>
       <w:r>
         <w:rPr>
@@ -78681,10 +77907,7 @@
         <w:ind w:right="381"/>
       </w:pPr>
       <w:r>
-        <w:t>In an era where digital presence and personalized experiences are paramount, the Fitness Club Management System web application stands as a testament to the transformative power of technology in the health and wellness sector. As comprehensively</w:t>
-      </w:r>
-      <w:r>
-        <w:t xml:space="preserve"> detailed throughout this documentation, this system transcends the capabilities of traditional management tools by seamlessly integrating a holistic suite of features designed</w:t>
+        <w:t>In an era where digital presence and personalized experiences are paramount, the Fitness Club Management System web application stands as a testament to the transformative power of technology in the health and wellness sector. As comprehensively detailed throughout this documentation, this system transcends the capabilities of traditional management tools by seamlessly integrating a holistic suite of features designed</w:t>
       </w:r>
       <w:r>
         <w:rPr>
@@ -78747,10 +77970,7 @@
         <w:t xml:space="preserve"> </w:t>
       </w:r>
       <w:r>
-        <w:t>modern fitness clubs, their dedicated trainers,</w:t>
-      </w:r>
-      <w:r>
-        <w:t xml:space="preserve"> and their ambitious members.</w:t>
+        <w:t>modern fitness clubs, their dedicated trainers, and their ambitious members.</w:t>
       </w:r>
     </w:p>
     <w:p>
@@ -78836,10 +78056,7 @@
       <w:proofErr w:type="gramStart"/>
       <w:r>
         <w:lastRenderedPageBreak/>
-        <w:t>prom</w:t>
-      </w:r>
-      <w:r>
-        <w:t>oting</w:t>
+        <w:t>promoting</w:t>
       </w:r>
       <w:proofErr w:type="gramEnd"/>
       <w:r>
@@ -78931,10 +78148,7 @@
         <w:t xml:space="preserve"> </w:t>
       </w:r>
       <w:r>
-        <w:t>System is more than just a software solution; it is a catalyst for enhanced operational efficiency, deeper member engagement, an</w:t>
-      </w:r>
-      <w:r>
-        <w:t>d sustainable business growth. It empowers fitness clubs to move</w:t>
+        <w:t>System is more than just a software solution; it is a catalyst for enhanced operational efficiency, deeper member engagement, and sustainable business growth. It empowers fitness clubs to move</w:t>
       </w:r>
       <w:r>
         <w:rPr>
@@ -78970,10 +78184,7 @@
         <w:t xml:space="preserve"> </w:t>
       </w:r>
       <w:r>
-        <w:t>allowing them to focus on their core mission: fostering healthier communities. For trainers, it elevates their coaching capacity through data-driven personali</w:t>
-      </w:r>
-      <w:r>
-        <w:t>zation and streamlined client management. Most importantly, for members, it democratizes access to comprehensive fitness resources, empowering them to take charge of their wellness journey with unprecedented convenience and precision.</w:t>
+        <w:t>allowing them to focus on their core mission: fostering healthier communities. For trainers, it elevates their coaching capacity through data-driven personalization and streamlined client management. Most importantly, for members, it democratizes access to comprehensive fitness resources, empowering them to take charge of their wellness journey with unprecedented convenience and precision.</w:t>
       </w:r>
     </w:p>
     <w:sectPr>
@@ -84027,6 +83238,25 @@
       <w:szCs w:val="16"/>
     </w:rPr>
   </w:style>
+  <w:style w:type="paragraph" w:styleId="NormalWeb">
+    <w:name w:val="Normal (Web)"/>
+    <w:basedOn w:val="Normal"/>
+    <w:uiPriority w:val="99"/>
+    <w:semiHidden/>
+    <w:unhideWhenUsed/>
+    <w:rsid w:val="006F6066"/>
+    <w:pPr>
+      <w:widowControl/>
+      <w:autoSpaceDE/>
+      <w:autoSpaceDN/>
+      <w:spacing w:before="100" w:beforeAutospacing="1" w:after="100" w:afterAutospacing="1"/>
+    </w:pPr>
+    <w:rPr>
+      <w:rFonts w:ascii="Times New Roman" w:eastAsia="Times New Roman" w:hAnsi="Times New Roman" w:cs="Times New Roman"/>
+      <w:sz w:val="24"/>
+      <w:szCs w:val="24"/>
+    </w:rPr>
+  </w:style>
 </w:styles>
 </file>
 
@@ -84379,6 +83609,25 @@
       <w:szCs w:val="16"/>
     </w:rPr>
   </w:style>
+  <w:style w:type="paragraph" w:styleId="NormalWeb">
+    <w:name w:val="Normal (Web)"/>
+    <w:basedOn w:val="Normal"/>
+    <w:uiPriority w:val="99"/>
+    <w:semiHidden/>
+    <w:unhideWhenUsed/>
+    <w:rsid w:val="006F6066"/>
+    <w:pPr>
+      <w:widowControl/>
+      <w:autoSpaceDE/>
+      <w:autoSpaceDN/>
+      <w:spacing w:before="100" w:beforeAutospacing="1" w:after="100" w:afterAutospacing="1"/>
+    </w:pPr>
+    <w:rPr>
+      <w:rFonts w:ascii="Times New Roman" w:eastAsia="Times New Roman" w:hAnsi="Times New Roman" w:cs="Times New Roman"/>
+      <w:sz w:val="24"/>
+      <w:szCs w:val="24"/>
+    </w:rPr>
+  </w:style>
 </w:styles>
 </file>
 
